--- a/Lesson-1/instructions.docx
+++ b/Lesson-1/instructions.docx
@@ -31,6 +31,7 @@
         </w:rPr>
         <w:t xml:space="preserve">Node </w:t>
       </w:r>
+      <w:proofErr w:type="spellStart"/>
       <w:r>
         <w:rPr>
           <w:b/>
@@ -42,6 +43,7 @@
         </w:rPr>
         <w:t>js</w:t>
       </w:r>
+      <w:proofErr w:type="spellEnd"/>
     </w:p>
     <w:p>
       <w:pPr>
@@ -104,7 +106,7 @@
         <mc:AlternateContent>
           <mc:Choice Requires="wpg">
             <w:drawing>
-              <wp:anchor distT="0" distB="0" distL="114300" distR="114300" simplePos="0" relativeHeight="251658240" behindDoc="0" locked="0" layoutInCell="1" allowOverlap="1" wp14:anchorId="071630D1" wp14:editId="0690A69E">
+              <wp:anchor distT="0" distB="0" distL="114300" distR="114300" simplePos="0" relativeHeight="251656192" behindDoc="0" locked="0" layoutInCell="1" allowOverlap="1" wp14:anchorId="071630D1" wp14:editId="538C262E">
                 <wp:simplePos x="0" y="0"/>
                 <wp:positionH relativeFrom="column">
                   <wp:posOffset>704675</wp:posOffset>
@@ -214,7 +216,7 @@
           </mc:Choice>
           <mc:Fallback>
             <w:pict>
-              <v:group w14:anchorId="115F57AF" id="Group 3" o:spid="_x0000_s1026" style="position:absolute;margin-left:55.5pt;margin-top:31.05pt;width:342.1pt;height:243.65pt;z-index:251658240" coordsize="43446,30943" o:gfxdata="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">
+              <v:group w14:anchorId="1D6633B6" id="Group 3" o:spid="_x0000_s1026" style="position:absolute;margin-left:55.5pt;margin-top:31.05pt;width:342.1pt;height:243.65pt;z-index:251656192" coordsize="43446,30943" o:gfxdata="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">
                 <v:shapetype id="_x0000_t75" coordsize="21600,21600" o:spt="75" o:preferrelative="t" path="m@4@5l@4@11@9@11@9@5xe" filled="f" stroked="f">
                   <v:stroke joinstyle="miter"/>
                   <v:formulas>
@@ -243,6 +245,7 @@
           </mc:Fallback>
         </mc:AlternateContent>
       </w:r>
+      <w:proofErr w:type="spellStart"/>
       <w:r>
         <w:rPr>
           <w:rFonts w:ascii="Nirmala UI" w:hAnsi="Nirmala UI" w:cs="Nirmala UI"/>
@@ -261,7 +264,150 @@
           <w:sz w:val="32"/>
           <w:szCs w:val="32"/>
         </w:rPr>
-        <w:t>টা ফাইল থেকে আরেকটা ফাইলে একসেস করা।</w:t>
+        <w:t>টা</w:t>
+      </w:r>
+      <w:proofErr w:type="spellEnd"/>
+      <w:r>
+        <w:rPr>
+          <w:rFonts w:ascii="Nirmala UI" w:hAnsi="Nirmala UI" w:cs="Nirmala UI"/>
+          <w:b/>
+          <w:bCs/>
+          <w:sz w:val="32"/>
+          <w:szCs w:val="32"/>
+        </w:rPr>
+        <w:t xml:space="preserve"> </w:t>
+      </w:r>
+      <w:proofErr w:type="spellStart"/>
+      <w:r>
+        <w:rPr>
+          <w:rFonts w:ascii="Nirmala UI" w:hAnsi="Nirmala UI" w:cs="Nirmala UI"/>
+          <w:b/>
+          <w:bCs/>
+          <w:sz w:val="32"/>
+          <w:szCs w:val="32"/>
+        </w:rPr>
+        <w:t>ফাইল</w:t>
+      </w:r>
+      <w:proofErr w:type="spellEnd"/>
+      <w:r>
+        <w:rPr>
+          <w:rFonts w:ascii="Nirmala UI" w:hAnsi="Nirmala UI" w:cs="Nirmala UI"/>
+          <w:b/>
+          <w:bCs/>
+          <w:sz w:val="32"/>
+          <w:szCs w:val="32"/>
+        </w:rPr>
+        <w:t xml:space="preserve"> </w:t>
+      </w:r>
+      <w:proofErr w:type="spellStart"/>
+      <w:r>
+        <w:rPr>
+          <w:rFonts w:ascii="Nirmala UI" w:hAnsi="Nirmala UI" w:cs="Nirmala UI"/>
+          <w:b/>
+          <w:bCs/>
+          <w:sz w:val="32"/>
+          <w:szCs w:val="32"/>
+        </w:rPr>
+        <w:t>থেকে</w:t>
+      </w:r>
+      <w:proofErr w:type="spellEnd"/>
+      <w:r>
+        <w:rPr>
+          <w:rFonts w:ascii="Nirmala UI" w:hAnsi="Nirmala UI" w:cs="Nirmala UI"/>
+          <w:b/>
+          <w:bCs/>
+          <w:sz w:val="32"/>
+          <w:szCs w:val="32"/>
+        </w:rPr>
+        <w:t xml:space="preserve"> </w:t>
+      </w:r>
+      <w:proofErr w:type="spellStart"/>
+      <w:r>
+        <w:rPr>
+          <w:rFonts w:ascii="Nirmala UI" w:hAnsi="Nirmala UI" w:cs="Nirmala UI"/>
+          <w:b/>
+          <w:bCs/>
+          <w:sz w:val="32"/>
+          <w:szCs w:val="32"/>
+        </w:rPr>
+        <w:t>আরেকটা</w:t>
+      </w:r>
+      <w:proofErr w:type="spellEnd"/>
+      <w:r>
+        <w:rPr>
+          <w:rFonts w:ascii="Nirmala UI" w:hAnsi="Nirmala UI" w:cs="Nirmala UI"/>
+          <w:b/>
+          <w:bCs/>
+          <w:sz w:val="32"/>
+          <w:szCs w:val="32"/>
+        </w:rPr>
+        <w:t xml:space="preserve"> </w:t>
+      </w:r>
+      <w:proofErr w:type="spellStart"/>
+      <w:r>
+        <w:rPr>
+          <w:rFonts w:ascii="Nirmala UI" w:hAnsi="Nirmala UI" w:cs="Nirmala UI"/>
+          <w:b/>
+          <w:bCs/>
+          <w:sz w:val="32"/>
+          <w:szCs w:val="32"/>
+        </w:rPr>
+        <w:t>ফাইলে</w:t>
+      </w:r>
+      <w:proofErr w:type="spellEnd"/>
+      <w:r>
+        <w:rPr>
+          <w:rFonts w:ascii="Nirmala UI" w:hAnsi="Nirmala UI" w:cs="Nirmala UI"/>
+          <w:b/>
+          <w:bCs/>
+          <w:sz w:val="32"/>
+          <w:szCs w:val="32"/>
+        </w:rPr>
+        <w:t xml:space="preserve"> </w:t>
+      </w:r>
+      <w:proofErr w:type="spellStart"/>
+      <w:r>
+        <w:rPr>
+          <w:rFonts w:ascii="Nirmala UI" w:hAnsi="Nirmala UI" w:cs="Nirmala UI"/>
+          <w:b/>
+          <w:bCs/>
+          <w:sz w:val="32"/>
+          <w:szCs w:val="32"/>
+        </w:rPr>
+        <w:t>একসেস</w:t>
+      </w:r>
+      <w:proofErr w:type="spellEnd"/>
+      <w:r>
+        <w:rPr>
+          <w:rFonts w:ascii="Nirmala UI" w:hAnsi="Nirmala UI" w:cs="Nirmala UI"/>
+          <w:b/>
+          <w:bCs/>
+          <w:sz w:val="32"/>
+          <w:szCs w:val="32"/>
+        </w:rPr>
+        <w:t xml:space="preserve"> </w:t>
+      </w:r>
+      <w:proofErr w:type="spellStart"/>
+      <w:r>
+        <w:rPr>
+          <w:rFonts w:ascii="Nirmala UI" w:hAnsi="Nirmala UI" w:cs="Nirmala UI"/>
+          <w:b/>
+          <w:bCs/>
+          <w:sz w:val="32"/>
+          <w:szCs w:val="32"/>
+        </w:rPr>
+        <w:t>করা</w:t>
+      </w:r>
+      <w:proofErr w:type="spellEnd"/>
+      <w:r>
+        <w:rPr>
+          <w:rFonts w:ascii="Nirmala UI" w:hAnsi="Nirmala UI" w:cs="Nirmala UI"/>
+          <w:b/>
+          <w:bCs/>
+          <w:sz w:val="32"/>
+          <w:szCs w:val="32"/>
+        </w:rPr>
+        <w:t>।</w:t>
       </w:r>
     </w:p>
     <w:p>
@@ -319,7 +465,7 @@
         <mc:AlternateContent>
           <mc:Choice Requires="wpg">
             <w:drawing>
-              <wp:anchor distT="0" distB="0" distL="114300" distR="114300" simplePos="0" relativeHeight="251661312" behindDoc="0" locked="0" layoutInCell="1" allowOverlap="1" wp14:anchorId="700456F2" wp14:editId="712C908D">
+              <wp:anchor distT="0" distB="0" distL="114300" distR="114300" simplePos="0" relativeHeight="251659264" behindDoc="0" locked="0" layoutInCell="1" allowOverlap="1" wp14:anchorId="700456F2" wp14:editId="42A183C9">
                 <wp:simplePos x="0" y="0"/>
                 <wp:positionH relativeFrom="column">
                   <wp:posOffset>3842158</wp:posOffset>
@@ -429,7 +575,7 @@
           </mc:Choice>
           <mc:Fallback>
             <w:pict>
-              <v:group w14:anchorId="02F2DF44" id="Group 6" o:spid="_x0000_s1026" style="position:absolute;margin-left:302.55pt;margin-top:44.2pt;width:226.55pt;height:239.55pt;z-index:251661312" coordsize="28771,30422" o:gfxdata="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">
+              <v:group w14:anchorId="43D79B9E" id="Group 6" o:spid="_x0000_s1026" style="position:absolute;margin-left:302.55pt;margin-top:44.2pt;width:226.55pt;height:239.55pt;z-index:251659264" coordsize="28771,30422" o:gfxdata="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">
                 <v:shape id="Picture 4" o:spid="_x0000_s1027" type="#_x0000_t75" style="position:absolute;width:28771;height:30422;visibility:visible;mso-wrap-style:square" o:gfxdata="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">
                   <v:imagedata r:id="rId8" o:title="" cropbottom="29192f" cropleft="33485f" cropright="12717f"/>
                 </v:shape>
@@ -439,21 +585,391 @@
           </mc:Fallback>
         </mc:AlternateContent>
       </w:r>
-      <w:r>
-        <w:rPr>
-          <w:rFonts w:ascii="Nirmala UI" w:hAnsi="Nirmala UI" w:cs="Nirmala UI"/>
-          <w:sz w:val="28"/>
-          <w:szCs w:val="28"/>
-        </w:rPr>
-        <w:t>প্রথমে যেই ফাইল থেকে একসেস নিতে চাই সেটার সাথে কানেক্ট করতে হবে । তার জন্য require করতে হবে।</w:t>
-      </w:r>
-      <w:r>
-        <w:rPr>
-          <w:rFonts w:ascii="Nirmala UI" w:hAnsi="Nirmala UI" w:cs="Nirmala UI"/>
-          <w:sz w:val="28"/>
-          <w:szCs w:val="28"/>
-        </w:rPr>
-        <w:t xml:space="preserve"> ঠিক যেমন আমারা import করতাম তেমনটা।</w:t>
+      <w:proofErr w:type="spellStart"/>
+      <w:r>
+        <w:rPr>
+          <w:rFonts w:ascii="Nirmala UI" w:hAnsi="Nirmala UI" w:cs="Nirmala UI"/>
+          <w:sz w:val="28"/>
+          <w:szCs w:val="28"/>
+        </w:rPr>
+        <w:t>প্রথমে</w:t>
+      </w:r>
+      <w:proofErr w:type="spellEnd"/>
+      <w:r>
+        <w:rPr>
+          <w:rFonts w:ascii="Nirmala UI" w:hAnsi="Nirmala UI" w:cs="Nirmala UI"/>
+          <w:sz w:val="28"/>
+          <w:szCs w:val="28"/>
+        </w:rPr>
+        <w:t xml:space="preserve"> </w:t>
+      </w:r>
+      <w:proofErr w:type="spellStart"/>
+      <w:r>
+        <w:rPr>
+          <w:rFonts w:ascii="Nirmala UI" w:hAnsi="Nirmala UI" w:cs="Nirmala UI"/>
+          <w:sz w:val="28"/>
+          <w:szCs w:val="28"/>
+        </w:rPr>
+        <w:t>যেই</w:t>
+      </w:r>
+      <w:proofErr w:type="spellEnd"/>
+      <w:r>
+        <w:rPr>
+          <w:rFonts w:ascii="Nirmala UI" w:hAnsi="Nirmala UI" w:cs="Nirmala UI"/>
+          <w:sz w:val="28"/>
+          <w:szCs w:val="28"/>
+        </w:rPr>
+        <w:t xml:space="preserve"> </w:t>
+      </w:r>
+      <w:proofErr w:type="spellStart"/>
+      <w:r>
+        <w:rPr>
+          <w:rFonts w:ascii="Nirmala UI" w:hAnsi="Nirmala UI" w:cs="Nirmala UI"/>
+          <w:sz w:val="28"/>
+          <w:szCs w:val="28"/>
+        </w:rPr>
+        <w:t>ফাইল</w:t>
+      </w:r>
+      <w:proofErr w:type="spellEnd"/>
+      <w:r>
+        <w:rPr>
+          <w:rFonts w:ascii="Nirmala UI" w:hAnsi="Nirmala UI" w:cs="Nirmala UI"/>
+          <w:sz w:val="28"/>
+          <w:szCs w:val="28"/>
+        </w:rPr>
+        <w:t xml:space="preserve"> </w:t>
+      </w:r>
+      <w:proofErr w:type="spellStart"/>
+      <w:r>
+        <w:rPr>
+          <w:rFonts w:ascii="Nirmala UI" w:hAnsi="Nirmala UI" w:cs="Nirmala UI"/>
+          <w:sz w:val="28"/>
+          <w:szCs w:val="28"/>
+        </w:rPr>
+        <w:t>থেকে</w:t>
+      </w:r>
+      <w:proofErr w:type="spellEnd"/>
+      <w:r>
+        <w:rPr>
+          <w:rFonts w:ascii="Nirmala UI" w:hAnsi="Nirmala UI" w:cs="Nirmala UI"/>
+          <w:sz w:val="28"/>
+          <w:szCs w:val="28"/>
+        </w:rPr>
+        <w:t xml:space="preserve"> </w:t>
+      </w:r>
+      <w:proofErr w:type="spellStart"/>
+      <w:r>
+        <w:rPr>
+          <w:rFonts w:ascii="Nirmala UI" w:hAnsi="Nirmala UI" w:cs="Nirmala UI"/>
+          <w:sz w:val="28"/>
+          <w:szCs w:val="28"/>
+        </w:rPr>
+        <w:t>একসেস</w:t>
+      </w:r>
+      <w:proofErr w:type="spellEnd"/>
+      <w:r>
+        <w:rPr>
+          <w:rFonts w:ascii="Nirmala UI" w:hAnsi="Nirmala UI" w:cs="Nirmala UI"/>
+          <w:sz w:val="28"/>
+          <w:szCs w:val="28"/>
+        </w:rPr>
+        <w:t xml:space="preserve"> </w:t>
+      </w:r>
+      <w:proofErr w:type="spellStart"/>
+      <w:r>
+        <w:rPr>
+          <w:rFonts w:ascii="Nirmala UI" w:hAnsi="Nirmala UI" w:cs="Nirmala UI"/>
+          <w:sz w:val="28"/>
+          <w:szCs w:val="28"/>
+        </w:rPr>
+        <w:t>নিতে</w:t>
+      </w:r>
+      <w:proofErr w:type="spellEnd"/>
+      <w:r>
+        <w:rPr>
+          <w:rFonts w:ascii="Nirmala UI" w:hAnsi="Nirmala UI" w:cs="Nirmala UI"/>
+          <w:sz w:val="28"/>
+          <w:szCs w:val="28"/>
+        </w:rPr>
+        <w:t xml:space="preserve"> </w:t>
+      </w:r>
+      <w:proofErr w:type="spellStart"/>
+      <w:r>
+        <w:rPr>
+          <w:rFonts w:ascii="Nirmala UI" w:hAnsi="Nirmala UI" w:cs="Nirmala UI"/>
+          <w:sz w:val="28"/>
+          <w:szCs w:val="28"/>
+        </w:rPr>
+        <w:t>চাই</w:t>
+      </w:r>
+      <w:proofErr w:type="spellEnd"/>
+      <w:r>
+        <w:rPr>
+          <w:rFonts w:ascii="Nirmala UI" w:hAnsi="Nirmala UI" w:cs="Nirmala UI"/>
+          <w:sz w:val="28"/>
+          <w:szCs w:val="28"/>
+        </w:rPr>
+        <w:t xml:space="preserve"> </w:t>
+      </w:r>
+      <w:proofErr w:type="spellStart"/>
+      <w:r>
+        <w:rPr>
+          <w:rFonts w:ascii="Nirmala UI" w:hAnsi="Nirmala UI" w:cs="Nirmala UI"/>
+          <w:sz w:val="28"/>
+          <w:szCs w:val="28"/>
+        </w:rPr>
+        <w:t>সেটার</w:t>
+      </w:r>
+      <w:proofErr w:type="spellEnd"/>
+      <w:r>
+        <w:rPr>
+          <w:rFonts w:ascii="Nirmala UI" w:hAnsi="Nirmala UI" w:cs="Nirmala UI"/>
+          <w:sz w:val="28"/>
+          <w:szCs w:val="28"/>
+        </w:rPr>
+        <w:t xml:space="preserve"> </w:t>
+      </w:r>
+      <w:proofErr w:type="spellStart"/>
+      <w:r>
+        <w:rPr>
+          <w:rFonts w:ascii="Nirmala UI" w:hAnsi="Nirmala UI" w:cs="Nirmala UI"/>
+          <w:sz w:val="28"/>
+          <w:szCs w:val="28"/>
+        </w:rPr>
+        <w:t>সাথে</w:t>
+      </w:r>
+      <w:proofErr w:type="spellEnd"/>
+      <w:r>
+        <w:rPr>
+          <w:rFonts w:ascii="Nirmala UI" w:hAnsi="Nirmala UI" w:cs="Nirmala UI"/>
+          <w:sz w:val="28"/>
+          <w:szCs w:val="28"/>
+        </w:rPr>
+        <w:t xml:space="preserve"> </w:t>
+      </w:r>
+      <w:proofErr w:type="spellStart"/>
+      <w:r>
+        <w:rPr>
+          <w:rFonts w:ascii="Nirmala UI" w:hAnsi="Nirmala UI" w:cs="Nirmala UI"/>
+          <w:sz w:val="28"/>
+          <w:szCs w:val="28"/>
+        </w:rPr>
+        <w:t>কানেক্ট</w:t>
+      </w:r>
+      <w:proofErr w:type="spellEnd"/>
+      <w:r>
+        <w:rPr>
+          <w:rFonts w:ascii="Nirmala UI" w:hAnsi="Nirmala UI" w:cs="Nirmala UI"/>
+          <w:sz w:val="28"/>
+          <w:szCs w:val="28"/>
+        </w:rPr>
+        <w:t xml:space="preserve"> </w:t>
+      </w:r>
+      <w:proofErr w:type="spellStart"/>
+      <w:r>
+        <w:rPr>
+          <w:rFonts w:ascii="Nirmala UI" w:hAnsi="Nirmala UI" w:cs="Nirmala UI"/>
+          <w:sz w:val="28"/>
+          <w:szCs w:val="28"/>
+        </w:rPr>
+        <w:t>করতে</w:t>
+      </w:r>
+      <w:proofErr w:type="spellEnd"/>
+      <w:r>
+        <w:rPr>
+          <w:rFonts w:ascii="Nirmala UI" w:hAnsi="Nirmala UI" w:cs="Nirmala UI"/>
+          <w:sz w:val="28"/>
+          <w:szCs w:val="28"/>
+        </w:rPr>
+        <w:t xml:space="preserve"> </w:t>
+      </w:r>
+      <w:proofErr w:type="spellStart"/>
+      <w:r>
+        <w:rPr>
+          <w:rFonts w:ascii="Nirmala UI" w:hAnsi="Nirmala UI" w:cs="Nirmala UI"/>
+          <w:sz w:val="28"/>
+          <w:szCs w:val="28"/>
+        </w:rPr>
+        <w:t>হবে</w:t>
+      </w:r>
+      <w:proofErr w:type="spellEnd"/>
+      <w:r>
+        <w:rPr>
+          <w:rFonts w:ascii="Nirmala UI" w:hAnsi="Nirmala UI" w:cs="Nirmala UI"/>
+          <w:sz w:val="28"/>
+          <w:szCs w:val="28"/>
+        </w:rPr>
+        <w:t xml:space="preserve"> । </w:t>
+      </w:r>
+      <w:proofErr w:type="spellStart"/>
+      <w:r>
+        <w:rPr>
+          <w:rFonts w:ascii="Nirmala UI" w:hAnsi="Nirmala UI" w:cs="Nirmala UI"/>
+          <w:sz w:val="28"/>
+          <w:szCs w:val="28"/>
+        </w:rPr>
+        <w:t>তার</w:t>
+      </w:r>
+      <w:proofErr w:type="spellEnd"/>
+      <w:r>
+        <w:rPr>
+          <w:rFonts w:ascii="Nirmala UI" w:hAnsi="Nirmala UI" w:cs="Nirmala UI"/>
+          <w:sz w:val="28"/>
+          <w:szCs w:val="28"/>
+        </w:rPr>
+        <w:t xml:space="preserve"> </w:t>
+      </w:r>
+      <w:proofErr w:type="spellStart"/>
+      <w:r>
+        <w:rPr>
+          <w:rFonts w:ascii="Nirmala UI" w:hAnsi="Nirmala UI" w:cs="Nirmala UI"/>
+          <w:sz w:val="28"/>
+          <w:szCs w:val="28"/>
+        </w:rPr>
+        <w:t>জন্য</w:t>
+      </w:r>
+      <w:proofErr w:type="spellEnd"/>
+      <w:r>
+        <w:rPr>
+          <w:rFonts w:ascii="Nirmala UI" w:hAnsi="Nirmala UI" w:cs="Nirmala UI"/>
+          <w:sz w:val="28"/>
+          <w:szCs w:val="28"/>
+        </w:rPr>
+        <w:t xml:space="preserve"> require </w:t>
+      </w:r>
+      <w:proofErr w:type="spellStart"/>
+      <w:r>
+        <w:rPr>
+          <w:rFonts w:ascii="Nirmala UI" w:hAnsi="Nirmala UI" w:cs="Nirmala UI"/>
+          <w:sz w:val="28"/>
+          <w:szCs w:val="28"/>
+        </w:rPr>
+        <w:t>করতে</w:t>
+      </w:r>
+      <w:proofErr w:type="spellEnd"/>
+      <w:r>
+        <w:rPr>
+          <w:rFonts w:ascii="Nirmala UI" w:hAnsi="Nirmala UI" w:cs="Nirmala UI"/>
+          <w:sz w:val="28"/>
+          <w:szCs w:val="28"/>
+        </w:rPr>
+        <w:t xml:space="preserve"> </w:t>
+      </w:r>
+      <w:proofErr w:type="spellStart"/>
+      <w:r>
+        <w:rPr>
+          <w:rFonts w:ascii="Nirmala UI" w:hAnsi="Nirmala UI" w:cs="Nirmala UI"/>
+          <w:sz w:val="28"/>
+          <w:szCs w:val="28"/>
+        </w:rPr>
+        <w:t>হবে</w:t>
+      </w:r>
+      <w:proofErr w:type="spellEnd"/>
+      <w:r>
+        <w:rPr>
+          <w:rFonts w:ascii="Nirmala UI" w:hAnsi="Nirmala UI" w:cs="Nirmala UI"/>
+          <w:sz w:val="28"/>
+          <w:szCs w:val="28"/>
+        </w:rPr>
+        <w:t>।</w:t>
+      </w:r>
+      <w:r>
+        <w:rPr>
+          <w:rFonts w:ascii="Nirmala UI" w:hAnsi="Nirmala UI" w:cs="Nirmala UI"/>
+          <w:sz w:val="28"/>
+          <w:szCs w:val="28"/>
+        </w:rPr>
+        <w:t xml:space="preserve"> </w:t>
+      </w:r>
+      <w:proofErr w:type="spellStart"/>
+      <w:r>
+        <w:rPr>
+          <w:rFonts w:ascii="Nirmala UI" w:hAnsi="Nirmala UI" w:cs="Nirmala UI"/>
+          <w:sz w:val="28"/>
+          <w:szCs w:val="28"/>
+        </w:rPr>
+        <w:t>ঠিক</w:t>
+      </w:r>
+      <w:proofErr w:type="spellEnd"/>
+      <w:r>
+        <w:rPr>
+          <w:rFonts w:ascii="Nirmala UI" w:hAnsi="Nirmala UI" w:cs="Nirmala UI"/>
+          <w:sz w:val="28"/>
+          <w:szCs w:val="28"/>
+        </w:rPr>
+        <w:t xml:space="preserve"> </w:t>
+      </w:r>
+      <w:proofErr w:type="spellStart"/>
+      <w:r>
+        <w:rPr>
+          <w:rFonts w:ascii="Nirmala UI" w:hAnsi="Nirmala UI" w:cs="Nirmala UI"/>
+          <w:sz w:val="28"/>
+          <w:szCs w:val="28"/>
+        </w:rPr>
+        <w:t>যেমন</w:t>
+      </w:r>
+      <w:proofErr w:type="spellEnd"/>
+      <w:r>
+        <w:rPr>
+          <w:rFonts w:ascii="Nirmala UI" w:hAnsi="Nirmala UI" w:cs="Nirmala UI"/>
+          <w:sz w:val="28"/>
+          <w:szCs w:val="28"/>
+        </w:rPr>
+        <w:t xml:space="preserve"> </w:t>
+      </w:r>
+      <w:proofErr w:type="spellStart"/>
+      <w:r>
+        <w:rPr>
+          <w:rFonts w:ascii="Nirmala UI" w:hAnsi="Nirmala UI" w:cs="Nirmala UI"/>
+          <w:sz w:val="28"/>
+          <w:szCs w:val="28"/>
+        </w:rPr>
+        <w:t>আমারা</w:t>
+      </w:r>
+      <w:proofErr w:type="spellEnd"/>
+      <w:r>
+        <w:rPr>
+          <w:rFonts w:ascii="Nirmala UI" w:hAnsi="Nirmala UI" w:cs="Nirmala UI"/>
+          <w:sz w:val="28"/>
+          <w:szCs w:val="28"/>
+        </w:rPr>
+        <w:t xml:space="preserve"> import </w:t>
+      </w:r>
+      <w:proofErr w:type="spellStart"/>
+      <w:r>
+        <w:rPr>
+          <w:rFonts w:ascii="Nirmala UI" w:hAnsi="Nirmala UI" w:cs="Nirmala UI"/>
+          <w:sz w:val="28"/>
+          <w:szCs w:val="28"/>
+        </w:rPr>
+        <w:t>করতাম</w:t>
+      </w:r>
+      <w:proofErr w:type="spellEnd"/>
+      <w:r>
+        <w:rPr>
+          <w:rFonts w:ascii="Nirmala UI" w:hAnsi="Nirmala UI" w:cs="Nirmala UI"/>
+          <w:sz w:val="28"/>
+          <w:szCs w:val="28"/>
+        </w:rPr>
+        <w:t xml:space="preserve"> </w:t>
+      </w:r>
+      <w:proofErr w:type="spellStart"/>
+      <w:r>
+        <w:rPr>
+          <w:rFonts w:ascii="Nirmala UI" w:hAnsi="Nirmala UI" w:cs="Nirmala UI"/>
+          <w:sz w:val="28"/>
+          <w:szCs w:val="28"/>
+        </w:rPr>
+        <w:t>তেমনটা</w:t>
+      </w:r>
+      <w:proofErr w:type="spellEnd"/>
+      <w:r>
+        <w:rPr>
+          <w:rFonts w:ascii="Nirmala UI" w:hAnsi="Nirmala UI" w:cs="Nirmala UI"/>
+          <w:sz w:val="28"/>
+          <w:szCs w:val="28"/>
+        </w:rPr>
+        <w:t>।</w:t>
       </w:r>
     </w:p>
     <w:p>
@@ -473,13 +989,131 @@
           <w:szCs w:val="28"/>
         </w:rPr>
       </w:pPr>
-      <w:r>
-        <w:rPr>
-          <w:rFonts w:ascii="Nirmala UI" w:hAnsi="Nirmala UI" w:cs="Nirmala UI"/>
-          <w:sz w:val="28"/>
-          <w:szCs w:val="28"/>
-        </w:rPr>
-        <w:t xml:space="preserve">আমরা যদি কেন ফাংসন বা ভেরিয়েবল অন্য </w:t>
+      <w:proofErr w:type="spellStart"/>
+      <w:r>
+        <w:rPr>
+          <w:rFonts w:ascii="Nirmala UI" w:hAnsi="Nirmala UI" w:cs="Nirmala UI"/>
+          <w:sz w:val="28"/>
+          <w:szCs w:val="28"/>
+        </w:rPr>
+        <w:t>আমরা</w:t>
+      </w:r>
+      <w:proofErr w:type="spellEnd"/>
+      <w:r>
+        <w:rPr>
+          <w:rFonts w:ascii="Nirmala UI" w:hAnsi="Nirmala UI" w:cs="Nirmala UI"/>
+          <w:sz w:val="28"/>
+          <w:szCs w:val="28"/>
+        </w:rPr>
+        <w:t xml:space="preserve"> </w:t>
+      </w:r>
+      <w:proofErr w:type="spellStart"/>
+      <w:r>
+        <w:rPr>
+          <w:rFonts w:ascii="Nirmala UI" w:hAnsi="Nirmala UI" w:cs="Nirmala UI"/>
+          <w:sz w:val="28"/>
+          <w:szCs w:val="28"/>
+        </w:rPr>
+        <w:t>যদি</w:t>
+      </w:r>
+      <w:proofErr w:type="spellEnd"/>
+      <w:r>
+        <w:rPr>
+          <w:rFonts w:ascii="Nirmala UI" w:hAnsi="Nirmala UI" w:cs="Nirmala UI"/>
+          <w:sz w:val="28"/>
+          <w:szCs w:val="28"/>
+        </w:rPr>
+        <w:t xml:space="preserve"> </w:t>
+      </w:r>
+      <w:proofErr w:type="spellStart"/>
+      <w:r>
+        <w:rPr>
+          <w:rFonts w:ascii="Nirmala UI" w:hAnsi="Nirmala UI" w:cs="Nirmala UI"/>
+          <w:sz w:val="28"/>
+          <w:szCs w:val="28"/>
+        </w:rPr>
+        <w:t>কেন</w:t>
+      </w:r>
+      <w:proofErr w:type="spellEnd"/>
+      <w:r>
+        <w:rPr>
+          <w:rFonts w:ascii="Nirmala UI" w:hAnsi="Nirmala UI" w:cs="Nirmala UI"/>
+          <w:sz w:val="28"/>
+          <w:szCs w:val="28"/>
+        </w:rPr>
+        <w:t xml:space="preserve"> </w:t>
+      </w:r>
+      <w:proofErr w:type="spellStart"/>
+      <w:r>
+        <w:rPr>
+          <w:rFonts w:ascii="Nirmala UI" w:hAnsi="Nirmala UI" w:cs="Nirmala UI"/>
+          <w:sz w:val="28"/>
+          <w:szCs w:val="28"/>
+        </w:rPr>
+        <w:t>ফাংসন</w:t>
+      </w:r>
+      <w:proofErr w:type="spellEnd"/>
+      <w:r>
+        <w:rPr>
+          <w:rFonts w:ascii="Nirmala UI" w:hAnsi="Nirmala UI" w:cs="Nirmala UI"/>
+          <w:sz w:val="28"/>
+          <w:szCs w:val="28"/>
+        </w:rPr>
+        <w:t xml:space="preserve"> </w:t>
+      </w:r>
+      <w:proofErr w:type="spellStart"/>
+      <w:r>
+        <w:rPr>
+          <w:rFonts w:ascii="Nirmala UI" w:hAnsi="Nirmala UI" w:cs="Nirmala UI"/>
+          <w:sz w:val="28"/>
+          <w:szCs w:val="28"/>
+        </w:rPr>
+        <w:t>বা</w:t>
+      </w:r>
+      <w:proofErr w:type="spellEnd"/>
+      <w:r>
+        <w:rPr>
+          <w:rFonts w:ascii="Nirmala UI" w:hAnsi="Nirmala UI" w:cs="Nirmala UI"/>
+          <w:sz w:val="28"/>
+          <w:szCs w:val="28"/>
+        </w:rPr>
+        <w:t xml:space="preserve"> </w:t>
+      </w:r>
+      <w:proofErr w:type="spellStart"/>
+      <w:r>
+        <w:rPr>
+          <w:rFonts w:ascii="Nirmala UI" w:hAnsi="Nirmala UI" w:cs="Nirmala UI"/>
+          <w:sz w:val="28"/>
+          <w:szCs w:val="28"/>
+        </w:rPr>
+        <w:t>ভেরিয়েবল</w:t>
+      </w:r>
+      <w:proofErr w:type="spellEnd"/>
+      <w:r>
+        <w:rPr>
+          <w:rFonts w:ascii="Nirmala UI" w:hAnsi="Nirmala UI" w:cs="Nirmala UI"/>
+          <w:sz w:val="28"/>
+          <w:szCs w:val="28"/>
+        </w:rPr>
+        <w:t xml:space="preserve"> </w:t>
+      </w:r>
+      <w:proofErr w:type="spellStart"/>
+      <w:r>
+        <w:rPr>
+          <w:rFonts w:ascii="Nirmala UI" w:hAnsi="Nirmala UI" w:cs="Nirmala UI"/>
+          <w:sz w:val="28"/>
+          <w:szCs w:val="28"/>
+        </w:rPr>
+        <w:t>অন্য</w:t>
+      </w:r>
+      <w:proofErr w:type="spellEnd"/>
+      <w:r>
+        <w:rPr>
+          <w:rFonts w:ascii="Nirmala UI" w:hAnsi="Nirmala UI" w:cs="Nirmala UI"/>
+          <w:sz w:val="28"/>
+          <w:szCs w:val="28"/>
+        </w:rPr>
+        <w:t xml:space="preserve"> </w:t>
       </w:r>
     </w:p>
     <w:p>
@@ -490,13 +1124,113 @@
           <w:szCs w:val="28"/>
         </w:rPr>
       </w:pPr>
-      <w:r>
-        <w:rPr>
-          <w:rFonts w:ascii="Nirmala UI" w:hAnsi="Nirmala UI" w:cs="Nirmala UI"/>
-          <w:sz w:val="28"/>
-          <w:szCs w:val="28"/>
-        </w:rPr>
-        <w:t xml:space="preserve">কোথাও পাঠতে চাই তা হলে সেটাকে </w:t>
+      <w:proofErr w:type="spellStart"/>
+      <w:r>
+        <w:rPr>
+          <w:rFonts w:ascii="Nirmala UI" w:hAnsi="Nirmala UI" w:cs="Nirmala UI"/>
+          <w:sz w:val="28"/>
+          <w:szCs w:val="28"/>
+        </w:rPr>
+        <w:t>কোথাও</w:t>
+      </w:r>
+      <w:proofErr w:type="spellEnd"/>
+      <w:r>
+        <w:rPr>
+          <w:rFonts w:ascii="Nirmala UI" w:hAnsi="Nirmala UI" w:cs="Nirmala UI"/>
+          <w:sz w:val="28"/>
+          <w:szCs w:val="28"/>
+        </w:rPr>
+        <w:t xml:space="preserve"> </w:t>
+      </w:r>
+      <w:proofErr w:type="spellStart"/>
+      <w:r>
+        <w:rPr>
+          <w:rFonts w:ascii="Nirmala UI" w:hAnsi="Nirmala UI" w:cs="Nirmala UI"/>
+          <w:sz w:val="28"/>
+          <w:szCs w:val="28"/>
+        </w:rPr>
+        <w:t>পাঠতে</w:t>
+      </w:r>
+      <w:proofErr w:type="spellEnd"/>
+      <w:r>
+        <w:rPr>
+          <w:rFonts w:ascii="Nirmala UI" w:hAnsi="Nirmala UI" w:cs="Nirmala UI"/>
+          <w:sz w:val="28"/>
+          <w:szCs w:val="28"/>
+        </w:rPr>
+        <w:t xml:space="preserve"> </w:t>
+      </w:r>
+      <w:proofErr w:type="spellStart"/>
+      <w:r>
+        <w:rPr>
+          <w:rFonts w:ascii="Nirmala UI" w:hAnsi="Nirmala UI" w:cs="Nirmala UI"/>
+          <w:sz w:val="28"/>
+          <w:szCs w:val="28"/>
+        </w:rPr>
+        <w:t>চাই</w:t>
+      </w:r>
+      <w:proofErr w:type="spellEnd"/>
+      <w:r>
+        <w:rPr>
+          <w:rFonts w:ascii="Nirmala UI" w:hAnsi="Nirmala UI" w:cs="Nirmala UI"/>
+          <w:sz w:val="28"/>
+          <w:szCs w:val="28"/>
+        </w:rPr>
+        <w:t xml:space="preserve"> </w:t>
+      </w:r>
+      <w:proofErr w:type="spellStart"/>
+      <w:r>
+        <w:rPr>
+          <w:rFonts w:ascii="Nirmala UI" w:hAnsi="Nirmala UI" w:cs="Nirmala UI"/>
+          <w:sz w:val="28"/>
+          <w:szCs w:val="28"/>
+        </w:rPr>
+        <w:t>তা</w:t>
+      </w:r>
+      <w:proofErr w:type="spellEnd"/>
+      <w:r>
+        <w:rPr>
+          <w:rFonts w:ascii="Nirmala UI" w:hAnsi="Nirmala UI" w:cs="Nirmala UI"/>
+          <w:sz w:val="28"/>
+          <w:szCs w:val="28"/>
+        </w:rPr>
+        <w:t xml:space="preserve"> </w:t>
+      </w:r>
+      <w:proofErr w:type="spellStart"/>
+      <w:r>
+        <w:rPr>
+          <w:rFonts w:ascii="Nirmala UI" w:hAnsi="Nirmala UI" w:cs="Nirmala UI"/>
+          <w:sz w:val="28"/>
+          <w:szCs w:val="28"/>
+        </w:rPr>
+        <w:t>হলে</w:t>
+      </w:r>
+      <w:proofErr w:type="spellEnd"/>
+      <w:r>
+        <w:rPr>
+          <w:rFonts w:ascii="Nirmala UI" w:hAnsi="Nirmala UI" w:cs="Nirmala UI"/>
+          <w:sz w:val="28"/>
+          <w:szCs w:val="28"/>
+        </w:rPr>
+        <w:t xml:space="preserve"> </w:t>
+      </w:r>
+      <w:proofErr w:type="spellStart"/>
+      <w:r>
+        <w:rPr>
+          <w:rFonts w:ascii="Nirmala UI" w:hAnsi="Nirmala UI" w:cs="Nirmala UI"/>
+          <w:sz w:val="28"/>
+          <w:szCs w:val="28"/>
+        </w:rPr>
+        <w:t>সেটাকে</w:t>
+      </w:r>
+      <w:proofErr w:type="spellEnd"/>
+      <w:r>
+        <w:rPr>
+          <w:rFonts w:ascii="Nirmala UI" w:hAnsi="Nirmala UI" w:cs="Nirmala UI"/>
+          <w:sz w:val="28"/>
+          <w:szCs w:val="28"/>
+        </w:rPr>
+        <w:t xml:space="preserve"> </w:t>
       </w:r>
       <w:r>
         <w:rPr>
@@ -515,13 +1249,41 @@
           <w:szCs w:val="28"/>
         </w:rPr>
       </w:pPr>
-      <w:r>
-        <w:rPr>
-          <w:rFonts w:ascii="Nirmala UI" w:hAnsi="Nirmala UI" w:cs="Nirmala UI"/>
-          <w:sz w:val="28"/>
-          <w:szCs w:val="28"/>
-        </w:rPr>
-        <w:t xml:space="preserve">করতে হবে। </w:t>
+      <w:proofErr w:type="spellStart"/>
+      <w:r>
+        <w:rPr>
+          <w:rFonts w:ascii="Nirmala UI" w:hAnsi="Nirmala UI" w:cs="Nirmala UI"/>
+          <w:sz w:val="28"/>
+          <w:szCs w:val="28"/>
+        </w:rPr>
+        <w:t>করতে</w:t>
+      </w:r>
+      <w:proofErr w:type="spellEnd"/>
+      <w:r>
+        <w:rPr>
+          <w:rFonts w:ascii="Nirmala UI" w:hAnsi="Nirmala UI" w:cs="Nirmala UI"/>
+          <w:sz w:val="28"/>
+          <w:szCs w:val="28"/>
+        </w:rPr>
+        <w:t xml:space="preserve"> </w:t>
+      </w:r>
+      <w:proofErr w:type="spellStart"/>
+      <w:r>
+        <w:rPr>
+          <w:rFonts w:ascii="Nirmala UI" w:hAnsi="Nirmala UI" w:cs="Nirmala UI"/>
+          <w:sz w:val="28"/>
+          <w:szCs w:val="28"/>
+        </w:rPr>
+        <w:t>হবে</w:t>
+      </w:r>
+      <w:proofErr w:type="spellEnd"/>
+      <w:r>
+        <w:rPr>
+          <w:rFonts w:ascii="Nirmala UI" w:hAnsi="Nirmala UI" w:cs="Nirmala UI"/>
+          <w:sz w:val="28"/>
+          <w:szCs w:val="28"/>
+        </w:rPr>
+        <w:t xml:space="preserve">। </w:t>
       </w:r>
       <w:r>
         <w:rPr>
@@ -539,56 +1301,190 @@
         </w:rPr>
         <w:t xml:space="preserve"> </w:t>
       </w:r>
-      <w:r>
-        <w:rPr>
-          <w:rFonts w:ascii="Nirmala UI" w:hAnsi="Nirmala UI" w:cs="Nirmala UI"/>
-          <w:sz w:val="28"/>
-          <w:szCs w:val="28"/>
-        </w:rPr>
-        <w:t xml:space="preserve">না করলে ঐখান থেকে </w:t>
+      <w:proofErr w:type="spellStart"/>
+      <w:r>
+        <w:rPr>
+          <w:rFonts w:ascii="Nirmala UI" w:hAnsi="Nirmala UI" w:cs="Nirmala UI"/>
+          <w:sz w:val="28"/>
+          <w:szCs w:val="28"/>
+        </w:rPr>
+        <w:t>না</w:t>
+      </w:r>
+      <w:proofErr w:type="spellEnd"/>
+      <w:r>
+        <w:rPr>
+          <w:rFonts w:ascii="Nirmala UI" w:hAnsi="Nirmala UI" w:cs="Nirmala UI"/>
+          <w:sz w:val="28"/>
+          <w:szCs w:val="28"/>
+        </w:rPr>
+        <w:t xml:space="preserve"> </w:t>
+      </w:r>
+      <w:proofErr w:type="spellStart"/>
+      <w:r>
+        <w:rPr>
+          <w:rFonts w:ascii="Nirmala UI" w:hAnsi="Nirmala UI" w:cs="Nirmala UI"/>
+          <w:sz w:val="28"/>
+          <w:szCs w:val="28"/>
+        </w:rPr>
+        <w:t>করলে</w:t>
+      </w:r>
+      <w:proofErr w:type="spellEnd"/>
+      <w:r>
+        <w:rPr>
+          <w:rFonts w:ascii="Nirmala UI" w:hAnsi="Nirmala UI" w:cs="Nirmala UI"/>
+          <w:sz w:val="28"/>
+          <w:szCs w:val="28"/>
+        </w:rPr>
+        <w:t xml:space="preserve"> </w:t>
+      </w:r>
+      <w:proofErr w:type="spellStart"/>
+      <w:r>
+        <w:rPr>
+          <w:rFonts w:ascii="Nirmala UI" w:hAnsi="Nirmala UI" w:cs="Nirmala UI"/>
+          <w:sz w:val="28"/>
+          <w:szCs w:val="28"/>
+        </w:rPr>
+        <w:t>ঐখান</w:t>
+      </w:r>
+      <w:proofErr w:type="spellEnd"/>
+      <w:r>
+        <w:rPr>
+          <w:rFonts w:ascii="Nirmala UI" w:hAnsi="Nirmala UI" w:cs="Nirmala UI"/>
+          <w:sz w:val="28"/>
+          <w:szCs w:val="28"/>
+        </w:rPr>
+        <w:t xml:space="preserve"> </w:t>
+      </w:r>
+      <w:proofErr w:type="spellStart"/>
+      <w:r>
+        <w:rPr>
+          <w:rFonts w:ascii="Nirmala UI" w:hAnsi="Nirmala UI" w:cs="Nirmala UI"/>
+          <w:sz w:val="28"/>
+          <w:szCs w:val="28"/>
+        </w:rPr>
+        <w:t>থেকে</w:t>
+      </w:r>
+      <w:proofErr w:type="spellEnd"/>
+      <w:r>
+        <w:rPr>
+          <w:rFonts w:ascii="Nirmala UI" w:hAnsi="Nirmala UI" w:cs="Nirmala UI"/>
+          <w:sz w:val="28"/>
+          <w:szCs w:val="28"/>
+        </w:rPr>
+        <w:t xml:space="preserve"> </w:t>
       </w:r>
     </w:p>
     <w:p>
       <w:pPr>
         <w:rPr>
           <w:rFonts w:ascii="Nirmala UI" w:hAnsi="Nirmala UI" w:cs="Nirmala UI"/>
-          <w:sz w:val="28"/>
-          <w:szCs w:val="28"/>
-        </w:rPr>
-      </w:pPr>
-      <w:r>
-        <w:rPr>
-          <w:rFonts w:ascii="Nirmala UI" w:hAnsi="Nirmala UI" w:cs="Nirmala UI"/>
-          <w:sz w:val="28"/>
-          <w:szCs w:val="28"/>
-        </w:rPr>
-        <w:t>একসেস করা যাবে না।</w:t>
-      </w:r>
-      <w:r>
-        <w:rPr>
-          <w:rFonts w:ascii="Nirmala UI" w:hAnsi="Nirmala UI" w:cs="Nirmala UI"/>
-          <w:sz w:val="28"/>
-          <w:szCs w:val="28"/>
-        </w:rPr>
-        <w:t xml:space="preserve"> </w:t>
-      </w:r>
-      <w:r>
-        <w:rPr>
-          <w:rFonts w:ascii="Nirmala UI" w:hAnsi="Nirmala UI" w:cs="Nirmala UI"/>
-          <w:sz w:val="28"/>
-          <w:szCs w:val="28"/>
-        </w:rPr>
-        <w:t xml:space="preserve">এখানে </w:t>
-      </w:r>
-      <w:r>
-        <w:rPr>
-          <w:rFonts w:ascii="Nirmala UI" w:hAnsi="Nirmala UI" w:cs="Nirmala UI"/>
-          <w:b/>
-          <w:bCs/>
-          <w:sz w:val="28"/>
-          <w:szCs w:val="28"/>
-        </w:rPr>
-        <w:t>exports.</w:t>
+          <w:b/>
+          <w:bCs/>
+          <w:sz w:val="28"/>
+          <w:szCs w:val="28"/>
+        </w:rPr>
+      </w:pPr>
+      <w:proofErr w:type="spellStart"/>
+      <w:r>
+        <w:rPr>
+          <w:rFonts w:ascii="Nirmala UI" w:hAnsi="Nirmala UI" w:cs="Nirmala UI"/>
+          <w:sz w:val="28"/>
+          <w:szCs w:val="28"/>
+        </w:rPr>
+        <w:t>একসেস</w:t>
+      </w:r>
+      <w:proofErr w:type="spellEnd"/>
+      <w:r>
+        <w:rPr>
+          <w:rFonts w:ascii="Nirmala UI" w:hAnsi="Nirmala UI" w:cs="Nirmala UI"/>
+          <w:sz w:val="28"/>
+          <w:szCs w:val="28"/>
+        </w:rPr>
+        <w:t xml:space="preserve"> </w:t>
+      </w:r>
+      <w:proofErr w:type="spellStart"/>
+      <w:r>
+        <w:rPr>
+          <w:rFonts w:ascii="Nirmala UI" w:hAnsi="Nirmala UI" w:cs="Nirmala UI"/>
+          <w:sz w:val="28"/>
+          <w:szCs w:val="28"/>
+        </w:rPr>
+        <w:t>করা</w:t>
+      </w:r>
+      <w:proofErr w:type="spellEnd"/>
+      <w:r>
+        <w:rPr>
+          <w:rFonts w:ascii="Nirmala UI" w:hAnsi="Nirmala UI" w:cs="Nirmala UI"/>
+          <w:sz w:val="28"/>
+          <w:szCs w:val="28"/>
+        </w:rPr>
+        <w:t xml:space="preserve"> </w:t>
+      </w:r>
+      <w:proofErr w:type="spellStart"/>
+      <w:r>
+        <w:rPr>
+          <w:rFonts w:ascii="Nirmala UI" w:hAnsi="Nirmala UI" w:cs="Nirmala UI"/>
+          <w:sz w:val="28"/>
+          <w:szCs w:val="28"/>
+        </w:rPr>
+        <w:t>যাবে</w:t>
+      </w:r>
+      <w:proofErr w:type="spellEnd"/>
+      <w:r>
+        <w:rPr>
+          <w:rFonts w:ascii="Nirmala UI" w:hAnsi="Nirmala UI" w:cs="Nirmala UI"/>
+          <w:sz w:val="28"/>
+          <w:szCs w:val="28"/>
+        </w:rPr>
+        <w:t xml:space="preserve"> </w:t>
+      </w:r>
+      <w:proofErr w:type="spellStart"/>
+      <w:r>
+        <w:rPr>
+          <w:rFonts w:ascii="Nirmala UI" w:hAnsi="Nirmala UI" w:cs="Nirmala UI"/>
+          <w:sz w:val="28"/>
+          <w:szCs w:val="28"/>
+        </w:rPr>
+        <w:t>না</w:t>
+      </w:r>
+      <w:proofErr w:type="spellEnd"/>
+      <w:r>
+        <w:rPr>
+          <w:rFonts w:ascii="Nirmala UI" w:hAnsi="Nirmala UI" w:cs="Nirmala UI"/>
+          <w:sz w:val="28"/>
+          <w:szCs w:val="28"/>
+        </w:rPr>
+        <w:t>।</w:t>
+      </w:r>
+      <w:r>
+        <w:rPr>
+          <w:rFonts w:ascii="Nirmala UI" w:hAnsi="Nirmala UI" w:cs="Nirmala UI"/>
+          <w:sz w:val="28"/>
+          <w:szCs w:val="28"/>
+        </w:rPr>
+        <w:t xml:space="preserve"> </w:t>
+      </w:r>
+      <w:proofErr w:type="spellStart"/>
+      <w:r>
+        <w:rPr>
+          <w:rFonts w:ascii="Nirmala UI" w:hAnsi="Nirmala UI" w:cs="Nirmala UI"/>
+          <w:b/>
+          <w:bCs/>
+          <w:sz w:val="28"/>
+          <w:szCs w:val="28"/>
+        </w:rPr>
+        <w:t>এখানে</w:t>
+      </w:r>
+      <w:proofErr w:type="spellEnd"/>
+      <w:r>
+        <w:rPr>
+          <w:rFonts w:ascii="Nirmala UI" w:hAnsi="Nirmala UI" w:cs="Nirmala UI"/>
+          <w:b/>
+          <w:bCs/>
+          <w:sz w:val="28"/>
+          <w:szCs w:val="28"/>
+        </w:rPr>
+        <w:t xml:space="preserve"> exports.</w:t>
       </w:r>
       <w:r>
         <w:rPr>
@@ -604,76 +1500,2020 @@
       <w:r>
         <w:rPr>
           <w:rFonts w:ascii="Nirmala UI" w:hAnsi="Nirmala UI" w:cs="Nirmala UI"/>
-          <w:sz w:val="28"/>
-          <w:szCs w:val="28"/>
-        </w:rPr>
-        <w:t xml:space="preserve"> পর </w:t>
+          <w:b/>
+          <w:bCs/>
+          <w:sz w:val="28"/>
+          <w:szCs w:val="28"/>
+        </w:rPr>
+        <w:t xml:space="preserve"> </w:t>
+      </w:r>
+      <w:proofErr w:type="spellStart"/>
+      <w:r>
+        <w:rPr>
+          <w:rFonts w:ascii="Nirmala UI" w:hAnsi="Nirmala UI" w:cs="Nirmala UI"/>
+          <w:b/>
+          <w:bCs/>
+          <w:sz w:val="28"/>
+          <w:szCs w:val="28"/>
+        </w:rPr>
+        <w:t>পর</w:t>
+      </w:r>
+      <w:proofErr w:type="spellEnd"/>
+      <w:r>
+        <w:rPr>
+          <w:rFonts w:ascii="Nirmala UI" w:hAnsi="Nirmala UI" w:cs="Nirmala UI"/>
+          <w:b/>
+          <w:bCs/>
+          <w:sz w:val="28"/>
+          <w:szCs w:val="28"/>
+        </w:rPr>
+        <w:t xml:space="preserve"> </w:t>
       </w:r>
     </w:p>
     <w:p>
       <w:pPr>
         <w:rPr>
-          <w:rFonts w:ascii="Nirmala UI" w:hAnsi="Nirmala UI" w:cs="Nirmala UI"/>
-          <w:sz w:val="28"/>
-          <w:szCs w:val="28"/>
-        </w:rPr>
-      </w:pPr>
-      <w:r>
-        <w:rPr>
-          <w:rFonts w:ascii="Nirmala UI" w:hAnsi="Nirmala UI" w:cs="Nirmala UI"/>
-          <w:sz w:val="28"/>
-          <w:szCs w:val="28"/>
-        </w:rPr>
-        <w:lastRenderedPageBreak/>
-        <w:t>যে কোন নাম দিতে পারবো বাট</w:t>
-      </w:r>
-      <w:r>
-        <w:rPr>
-          <w:rFonts w:ascii="Nirmala UI" w:hAnsi="Nirmala UI" w:cs="Nirmala UI"/>
-          <w:b/>
-          <w:bCs/>
-          <w:sz w:val="28"/>
-          <w:szCs w:val="28"/>
-        </w:rPr>
-        <w:t xml:space="preserve"> =</w:t>
-      </w:r>
-      <w:r>
-        <w:rPr>
-          <w:rFonts w:ascii="Nirmala UI" w:hAnsi="Nirmala UI" w:cs="Nirmala UI"/>
-          <w:b/>
-          <w:bCs/>
-          <w:sz w:val="28"/>
-          <w:szCs w:val="28"/>
-        </w:rPr>
-        <w:t xml:space="preserve"> </w:t>
-      </w:r>
-      <w:r>
-        <w:rPr>
-          <w:rFonts w:ascii="Nirmala UI" w:hAnsi="Nirmala UI" w:cs="Nirmala UI"/>
-          <w:sz w:val="28"/>
-          <w:szCs w:val="28"/>
-        </w:rPr>
-        <w:t>পর যেই জিনিসটা exports করতে চাই সেটাইর একচুয়ালর নামটাই দিতে হবে।</w:t>
-      </w:r>
+          <w:noProof/>
+        </w:rPr>
+      </w:pPr>
     </w:p>
     <w:p>
       <w:pPr>
         <w:rPr>
           <w:rFonts w:ascii="Nirmala UI" w:hAnsi="Nirmala UI" w:cs="Nirmala UI"/>
-          <w:sz w:val="28"/>
-          <w:szCs w:val="28"/>
-        </w:rPr>
-      </w:pPr>
+          <w:b/>
+          <w:bCs/>
+          <w:sz w:val="28"/>
+          <w:szCs w:val="28"/>
+        </w:rPr>
+      </w:pPr>
+      <w:proofErr w:type="spellStart"/>
+      <w:r>
+        <w:rPr>
+          <w:rFonts w:ascii="Nirmala UI" w:hAnsi="Nirmala UI" w:cs="Nirmala UI"/>
+          <w:b/>
+          <w:bCs/>
+          <w:sz w:val="28"/>
+          <w:szCs w:val="28"/>
+        </w:rPr>
+        <w:lastRenderedPageBreak/>
+        <w:t>যে</w:t>
+      </w:r>
+      <w:proofErr w:type="spellEnd"/>
+      <w:r>
+        <w:rPr>
+          <w:rFonts w:ascii="Nirmala UI" w:hAnsi="Nirmala UI" w:cs="Nirmala UI"/>
+          <w:b/>
+          <w:bCs/>
+          <w:sz w:val="28"/>
+          <w:szCs w:val="28"/>
+        </w:rPr>
+        <w:t xml:space="preserve"> </w:t>
+      </w:r>
+      <w:proofErr w:type="spellStart"/>
+      <w:r>
+        <w:rPr>
+          <w:rFonts w:ascii="Nirmala UI" w:hAnsi="Nirmala UI" w:cs="Nirmala UI"/>
+          <w:b/>
+          <w:bCs/>
+          <w:sz w:val="28"/>
+          <w:szCs w:val="28"/>
+        </w:rPr>
+        <w:t>কোন</w:t>
+      </w:r>
+      <w:proofErr w:type="spellEnd"/>
+      <w:r>
+        <w:rPr>
+          <w:rFonts w:ascii="Nirmala UI" w:hAnsi="Nirmala UI" w:cs="Nirmala UI"/>
+          <w:b/>
+          <w:bCs/>
+          <w:sz w:val="28"/>
+          <w:szCs w:val="28"/>
+        </w:rPr>
+        <w:t xml:space="preserve"> </w:t>
+      </w:r>
+      <w:proofErr w:type="spellStart"/>
+      <w:r>
+        <w:rPr>
+          <w:rFonts w:ascii="Nirmala UI" w:hAnsi="Nirmala UI" w:cs="Nirmala UI"/>
+          <w:b/>
+          <w:bCs/>
+          <w:sz w:val="28"/>
+          <w:szCs w:val="28"/>
+        </w:rPr>
+        <w:t>নাম</w:t>
+      </w:r>
+      <w:proofErr w:type="spellEnd"/>
+      <w:r>
+        <w:rPr>
+          <w:rFonts w:ascii="Nirmala UI" w:hAnsi="Nirmala UI" w:cs="Nirmala UI"/>
+          <w:b/>
+          <w:bCs/>
+          <w:sz w:val="28"/>
+          <w:szCs w:val="28"/>
+        </w:rPr>
+        <w:t xml:space="preserve"> </w:t>
+      </w:r>
+      <w:proofErr w:type="spellStart"/>
+      <w:r>
+        <w:rPr>
+          <w:rFonts w:ascii="Nirmala UI" w:hAnsi="Nirmala UI" w:cs="Nirmala UI"/>
+          <w:b/>
+          <w:bCs/>
+          <w:sz w:val="28"/>
+          <w:szCs w:val="28"/>
+        </w:rPr>
+        <w:t>দিতে</w:t>
+      </w:r>
+      <w:proofErr w:type="spellEnd"/>
+      <w:r>
+        <w:rPr>
+          <w:rFonts w:ascii="Nirmala UI" w:hAnsi="Nirmala UI" w:cs="Nirmala UI"/>
+          <w:b/>
+          <w:bCs/>
+          <w:sz w:val="28"/>
+          <w:szCs w:val="28"/>
+        </w:rPr>
+        <w:t xml:space="preserve"> </w:t>
+      </w:r>
+      <w:proofErr w:type="spellStart"/>
+      <w:r>
+        <w:rPr>
+          <w:rFonts w:ascii="Nirmala UI" w:hAnsi="Nirmala UI" w:cs="Nirmala UI"/>
+          <w:b/>
+          <w:bCs/>
+          <w:sz w:val="28"/>
+          <w:szCs w:val="28"/>
+        </w:rPr>
+        <w:t>পারবো</w:t>
+      </w:r>
+      <w:proofErr w:type="spellEnd"/>
+      <w:r>
+        <w:rPr>
+          <w:rFonts w:ascii="Nirmala UI" w:hAnsi="Nirmala UI" w:cs="Nirmala UI"/>
+          <w:b/>
+          <w:bCs/>
+          <w:sz w:val="28"/>
+          <w:szCs w:val="28"/>
+        </w:rPr>
+        <w:t xml:space="preserve"> </w:t>
+      </w:r>
+      <w:proofErr w:type="spellStart"/>
+      <w:r>
+        <w:rPr>
+          <w:rFonts w:ascii="Nirmala UI" w:hAnsi="Nirmala UI" w:cs="Nirmala UI"/>
+          <w:b/>
+          <w:bCs/>
+          <w:sz w:val="28"/>
+          <w:szCs w:val="28"/>
+        </w:rPr>
+        <w:t>বাট</w:t>
+      </w:r>
+      <w:proofErr w:type="spellEnd"/>
+      <w:r>
+        <w:rPr>
+          <w:rFonts w:ascii="Nirmala UI" w:hAnsi="Nirmala UI" w:cs="Nirmala UI"/>
+          <w:b/>
+          <w:bCs/>
+          <w:sz w:val="28"/>
+          <w:szCs w:val="28"/>
+        </w:rPr>
+        <w:t xml:space="preserve"> = </w:t>
+      </w:r>
+      <w:proofErr w:type="spellStart"/>
+      <w:r>
+        <w:rPr>
+          <w:rFonts w:ascii="Nirmala UI" w:hAnsi="Nirmala UI" w:cs="Nirmala UI"/>
+          <w:b/>
+          <w:bCs/>
+          <w:sz w:val="28"/>
+          <w:szCs w:val="28"/>
+        </w:rPr>
+        <w:t>পর</w:t>
+      </w:r>
+      <w:proofErr w:type="spellEnd"/>
+      <w:r>
+        <w:rPr>
+          <w:rFonts w:ascii="Nirmala UI" w:hAnsi="Nirmala UI" w:cs="Nirmala UI"/>
+          <w:b/>
+          <w:bCs/>
+          <w:sz w:val="28"/>
+          <w:szCs w:val="28"/>
+        </w:rPr>
+        <w:t xml:space="preserve"> </w:t>
+      </w:r>
+      <w:proofErr w:type="spellStart"/>
+      <w:r>
+        <w:rPr>
+          <w:rFonts w:ascii="Nirmala UI" w:hAnsi="Nirmala UI" w:cs="Nirmala UI"/>
+          <w:b/>
+          <w:bCs/>
+          <w:sz w:val="28"/>
+          <w:szCs w:val="28"/>
+        </w:rPr>
+        <w:t>যেই</w:t>
+      </w:r>
+      <w:proofErr w:type="spellEnd"/>
+      <w:r>
+        <w:rPr>
+          <w:rFonts w:ascii="Nirmala UI" w:hAnsi="Nirmala UI" w:cs="Nirmala UI"/>
+          <w:b/>
+          <w:bCs/>
+          <w:sz w:val="28"/>
+          <w:szCs w:val="28"/>
+        </w:rPr>
+        <w:t xml:space="preserve"> </w:t>
+      </w:r>
+      <w:proofErr w:type="spellStart"/>
+      <w:r>
+        <w:rPr>
+          <w:rFonts w:ascii="Nirmala UI" w:hAnsi="Nirmala UI" w:cs="Nirmala UI"/>
+          <w:b/>
+          <w:bCs/>
+          <w:sz w:val="28"/>
+          <w:szCs w:val="28"/>
+        </w:rPr>
+        <w:t>জিনিসটা</w:t>
+      </w:r>
+      <w:proofErr w:type="spellEnd"/>
+      <w:r>
+        <w:rPr>
+          <w:rFonts w:ascii="Nirmala UI" w:hAnsi="Nirmala UI" w:cs="Nirmala UI"/>
+          <w:b/>
+          <w:bCs/>
+          <w:sz w:val="28"/>
+          <w:szCs w:val="28"/>
+        </w:rPr>
+        <w:t xml:space="preserve"> exports </w:t>
+      </w:r>
+      <w:proofErr w:type="spellStart"/>
+      <w:r>
+        <w:rPr>
+          <w:rFonts w:ascii="Nirmala UI" w:hAnsi="Nirmala UI" w:cs="Nirmala UI"/>
+          <w:b/>
+          <w:bCs/>
+          <w:sz w:val="28"/>
+          <w:szCs w:val="28"/>
+        </w:rPr>
+        <w:t>করতে</w:t>
+      </w:r>
+      <w:proofErr w:type="spellEnd"/>
+      <w:r>
+        <w:rPr>
+          <w:rFonts w:ascii="Nirmala UI" w:hAnsi="Nirmala UI" w:cs="Nirmala UI"/>
+          <w:b/>
+          <w:bCs/>
+          <w:sz w:val="28"/>
+          <w:szCs w:val="28"/>
+        </w:rPr>
+        <w:t xml:space="preserve"> </w:t>
+      </w:r>
+      <w:proofErr w:type="spellStart"/>
+      <w:r>
+        <w:rPr>
+          <w:rFonts w:ascii="Nirmala UI" w:hAnsi="Nirmala UI" w:cs="Nirmala UI"/>
+          <w:b/>
+          <w:bCs/>
+          <w:sz w:val="28"/>
+          <w:szCs w:val="28"/>
+        </w:rPr>
+        <w:t>চাই</w:t>
+      </w:r>
+      <w:proofErr w:type="spellEnd"/>
+      <w:r>
+        <w:rPr>
+          <w:rFonts w:ascii="Nirmala UI" w:hAnsi="Nirmala UI" w:cs="Nirmala UI"/>
+          <w:b/>
+          <w:bCs/>
+          <w:sz w:val="28"/>
+          <w:szCs w:val="28"/>
+        </w:rPr>
+        <w:t xml:space="preserve"> </w:t>
+      </w:r>
+      <w:proofErr w:type="spellStart"/>
+      <w:r>
+        <w:rPr>
+          <w:rFonts w:ascii="Nirmala UI" w:hAnsi="Nirmala UI" w:cs="Nirmala UI"/>
+          <w:b/>
+          <w:bCs/>
+          <w:sz w:val="28"/>
+          <w:szCs w:val="28"/>
+        </w:rPr>
+        <w:t>সেটাইর</w:t>
+      </w:r>
+      <w:proofErr w:type="spellEnd"/>
+      <w:r>
+        <w:rPr>
+          <w:rFonts w:ascii="Nirmala UI" w:hAnsi="Nirmala UI" w:cs="Nirmala UI"/>
+          <w:b/>
+          <w:bCs/>
+          <w:sz w:val="28"/>
+          <w:szCs w:val="28"/>
+        </w:rPr>
+        <w:t xml:space="preserve"> </w:t>
+      </w:r>
+      <w:proofErr w:type="spellStart"/>
+      <w:r>
+        <w:rPr>
+          <w:rFonts w:ascii="Nirmala UI" w:hAnsi="Nirmala UI" w:cs="Nirmala UI"/>
+          <w:b/>
+          <w:bCs/>
+          <w:sz w:val="28"/>
+          <w:szCs w:val="28"/>
+        </w:rPr>
+        <w:t>একচুয়ালর</w:t>
+      </w:r>
+      <w:proofErr w:type="spellEnd"/>
+      <w:r>
+        <w:rPr>
+          <w:rFonts w:ascii="Nirmala UI" w:hAnsi="Nirmala UI" w:cs="Nirmala UI"/>
+          <w:b/>
+          <w:bCs/>
+          <w:sz w:val="28"/>
+          <w:szCs w:val="28"/>
+        </w:rPr>
+        <w:t xml:space="preserve"> </w:t>
+      </w:r>
+      <w:proofErr w:type="spellStart"/>
+      <w:r>
+        <w:rPr>
+          <w:rFonts w:ascii="Nirmala UI" w:hAnsi="Nirmala UI" w:cs="Nirmala UI"/>
+          <w:b/>
+          <w:bCs/>
+          <w:sz w:val="28"/>
+          <w:szCs w:val="28"/>
+        </w:rPr>
+        <w:t>নামটাই</w:t>
+      </w:r>
+      <w:proofErr w:type="spellEnd"/>
+      <w:r>
+        <w:rPr>
+          <w:rFonts w:ascii="Nirmala UI" w:hAnsi="Nirmala UI" w:cs="Nirmala UI"/>
+          <w:b/>
+          <w:bCs/>
+          <w:sz w:val="28"/>
+          <w:szCs w:val="28"/>
+        </w:rPr>
+        <w:t xml:space="preserve"> </w:t>
+      </w:r>
+      <w:proofErr w:type="spellStart"/>
+      <w:r>
+        <w:rPr>
+          <w:rFonts w:ascii="Nirmala UI" w:hAnsi="Nirmala UI" w:cs="Nirmala UI"/>
+          <w:b/>
+          <w:bCs/>
+          <w:sz w:val="28"/>
+          <w:szCs w:val="28"/>
+        </w:rPr>
+        <w:t>দিতে</w:t>
+      </w:r>
+      <w:proofErr w:type="spellEnd"/>
+      <w:r>
+        <w:rPr>
+          <w:rFonts w:ascii="Nirmala UI" w:hAnsi="Nirmala UI" w:cs="Nirmala UI"/>
+          <w:b/>
+          <w:bCs/>
+          <w:sz w:val="28"/>
+          <w:szCs w:val="28"/>
+        </w:rPr>
+        <w:t xml:space="preserve"> </w:t>
+      </w:r>
+      <w:proofErr w:type="spellStart"/>
+      <w:r>
+        <w:rPr>
+          <w:rFonts w:ascii="Nirmala UI" w:hAnsi="Nirmala UI" w:cs="Nirmala UI"/>
+          <w:b/>
+          <w:bCs/>
+          <w:sz w:val="28"/>
+          <w:szCs w:val="28"/>
+        </w:rPr>
+        <w:t>হবে</w:t>
+      </w:r>
+      <w:proofErr w:type="spellEnd"/>
+      <w:r>
+        <w:rPr>
+          <w:rFonts w:ascii="Nirmala UI" w:hAnsi="Nirmala UI" w:cs="Nirmala UI"/>
+          <w:b/>
+          <w:bCs/>
+          <w:sz w:val="28"/>
+          <w:szCs w:val="28"/>
+        </w:rPr>
+        <w:t>।</w:t>
+      </w:r>
     </w:p>
     <w:p>
       <w:pPr>
-        <w:ind w:firstLine="720"/>
-        <w:rPr>
-          <w:rFonts w:ascii="Nirmala UI" w:hAnsi="Nirmala UI" w:cs="Nirmala UI"/>
-          <w:sz w:val="28"/>
-          <w:szCs w:val="28"/>
-        </w:rPr>
-      </w:pPr>
+        <w:rPr>
+          <w:rFonts w:ascii="Nirmala UI" w:hAnsi="Nirmala UI" w:cs="Nirmala UI"/>
+          <w:b/>
+          <w:bCs/>
+          <w:sz w:val="28"/>
+          <w:szCs w:val="28"/>
+        </w:rPr>
+      </w:pPr>
+    </w:p>
+    <w:p>
+      <w:pPr>
+        <w:rPr>
+          <w:noProof/>
+        </w:rPr>
+      </w:pPr>
+    </w:p>
+    <w:p>
+      <w:pPr>
+        <w:pStyle w:val="ListParagraph"/>
+        <w:numPr>
+          <w:ilvl w:val="0"/>
+          <w:numId w:val="1"/>
+        </w:numPr>
+        <w:rPr>
+          <w:noProof/>
+        </w:rPr>
+      </w:pPr>
+      <w:proofErr w:type="spellStart"/>
+      <w:r>
+        <w:rPr>
+          <w:rFonts w:ascii="Nirmala UI" w:hAnsi="Nirmala UI" w:cs="Nirmala UI"/>
+          <w:sz w:val="28"/>
+          <w:szCs w:val="28"/>
+        </w:rPr>
+        <w:t>এই</w:t>
+      </w:r>
+      <w:proofErr w:type="spellEnd"/>
+      <w:r>
+        <w:rPr>
+          <w:rFonts w:ascii="Nirmala UI" w:hAnsi="Nirmala UI" w:cs="Nirmala UI"/>
+          <w:sz w:val="28"/>
+          <w:szCs w:val="28"/>
+        </w:rPr>
+        <w:t xml:space="preserve"> </w:t>
+      </w:r>
+      <w:proofErr w:type="spellStart"/>
+      <w:r>
+        <w:rPr>
+          <w:rFonts w:ascii="Nirmala UI" w:hAnsi="Nirmala UI" w:cs="Nirmala UI"/>
+          <w:sz w:val="28"/>
+          <w:szCs w:val="28"/>
+        </w:rPr>
+        <w:t>রকম</w:t>
+      </w:r>
+      <w:proofErr w:type="spellEnd"/>
+      <w:r>
+        <w:rPr>
+          <w:rFonts w:ascii="Nirmala UI" w:hAnsi="Nirmala UI" w:cs="Nirmala UI"/>
+          <w:sz w:val="28"/>
+          <w:szCs w:val="28"/>
+        </w:rPr>
+        <w:t xml:space="preserve"> </w:t>
+      </w:r>
+      <w:proofErr w:type="spellStart"/>
+      <w:r>
+        <w:rPr>
+          <w:rFonts w:ascii="Nirmala UI" w:hAnsi="Nirmala UI" w:cs="Nirmala UI"/>
+          <w:sz w:val="28"/>
+          <w:szCs w:val="28"/>
+        </w:rPr>
+        <w:t>প্রতিটা</w:t>
+      </w:r>
+      <w:proofErr w:type="spellEnd"/>
+      <w:r>
+        <w:rPr>
+          <w:rFonts w:ascii="Nirmala UI" w:hAnsi="Nirmala UI" w:cs="Nirmala UI"/>
+          <w:sz w:val="28"/>
+          <w:szCs w:val="28"/>
+        </w:rPr>
+        <w:t xml:space="preserve"> </w:t>
+      </w:r>
+      <w:proofErr w:type="spellStart"/>
+      <w:r>
+        <w:rPr>
+          <w:rFonts w:ascii="Nirmala UI" w:hAnsi="Nirmala UI" w:cs="Nirmala UI"/>
+          <w:sz w:val="28"/>
+          <w:szCs w:val="28"/>
+        </w:rPr>
+        <w:t>জিনিস</w:t>
+      </w:r>
+      <w:proofErr w:type="spellEnd"/>
+      <w:r>
+        <w:rPr>
+          <w:rFonts w:ascii="Nirmala UI" w:hAnsi="Nirmala UI" w:cs="Nirmala UI"/>
+          <w:sz w:val="28"/>
+          <w:szCs w:val="28"/>
+        </w:rPr>
+        <w:t xml:space="preserve"> exports </w:t>
+      </w:r>
+      <w:proofErr w:type="spellStart"/>
+      <w:r>
+        <w:rPr>
+          <w:rFonts w:ascii="Nirmala UI" w:hAnsi="Nirmala UI" w:cs="Nirmala UI"/>
+          <w:sz w:val="28"/>
+          <w:szCs w:val="28"/>
+        </w:rPr>
+        <w:t>না</w:t>
+      </w:r>
+      <w:proofErr w:type="spellEnd"/>
+      <w:r>
+        <w:rPr>
+          <w:rFonts w:ascii="Nirmala UI" w:hAnsi="Nirmala UI" w:cs="Nirmala UI"/>
+          <w:sz w:val="28"/>
+          <w:szCs w:val="28"/>
+        </w:rPr>
+        <w:t xml:space="preserve"> </w:t>
+      </w:r>
+      <w:proofErr w:type="spellStart"/>
+      <w:r>
+        <w:rPr>
+          <w:rFonts w:ascii="Nirmala UI" w:hAnsi="Nirmala UI" w:cs="Nirmala UI"/>
+          <w:sz w:val="28"/>
+          <w:szCs w:val="28"/>
+        </w:rPr>
+        <w:t>করে</w:t>
+      </w:r>
+      <w:proofErr w:type="spellEnd"/>
+      <w:r>
+        <w:rPr>
+          <w:rFonts w:ascii="Nirmala UI" w:hAnsi="Nirmala UI" w:cs="Nirmala UI"/>
+          <w:sz w:val="28"/>
+          <w:szCs w:val="28"/>
+        </w:rPr>
+        <w:t xml:space="preserve"> </w:t>
+      </w:r>
+      <w:proofErr w:type="spellStart"/>
+      <w:r>
+        <w:rPr>
+          <w:rFonts w:ascii="Nirmala UI" w:hAnsi="Nirmala UI" w:cs="Nirmala UI"/>
+          <w:sz w:val="28"/>
+          <w:szCs w:val="28"/>
+        </w:rPr>
+        <w:t>আমারা</w:t>
+      </w:r>
+      <w:proofErr w:type="spellEnd"/>
+      <w:r>
+        <w:rPr>
+          <w:rFonts w:ascii="Nirmala UI" w:hAnsi="Nirmala UI" w:cs="Nirmala UI"/>
+          <w:sz w:val="28"/>
+          <w:szCs w:val="28"/>
+        </w:rPr>
+        <w:t xml:space="preserve"> </w:t>
+      </w:r>
+      <w:proofErr w:type="spellStart"/>
+      <w:r>
+        <w:rPr>
+          <w:rFonts w:ascii="Nirmala UI" w:hAnsi="Nirmala UI" w:cs="Nirmala UI"/>
+          <w:sz w:val="28"/>
+          <w:szCs w:val="28"/>
+        </w:rPr>
+        <w:t>চাইলে</w:t>
+      </w:r>
+      <w:proofErr w:type="spellEnd"/>
+      <w:r>
+        <w:rPr>
+          <w:rFonts w:ascii="Nirmala UI" w:hAnsi="Nirmala UI" w:cs="Nirmala UI"/>
+          <w:sz w:val="28"/>
+          <w:szCs w:val="28"/>
+        </w:rPr>
+        <w:t xml:space="preserve"> </w:t>
+      </w:r>
+      <w:proofErr w:type="spellStart"/>
+      <w:r>
+        <w:rPr>
+          <w:rFonts w:ascii="Nirmala UI" w:hAnsi="Nirmala UI" w:cs="Nirmala UI"/>
+          <w:sz w:val="28"/>
+          <w:szCs w:val="28"/>
+        </w:rPr>
+        <w:t>সবগুলে</w:t>
+      </w:r>
+      <w:proofErr w:type="spellEnd"/>
+      <w:r>
+        <w:rPr>
+          <w:rFonts w:ascii="Nirmala UI" w:hAnsi="Nirmala UI" w:cs="Nirmala UI"/>
+          <w:sz w:val="28"/>
+          <w:szCs w:val="28"/>
+        </w:rPr>
+        <w:t xml:space="preserve"> </w:t>
+      </w:r>
+      <w:proofErr w:type="spellStart"/>
+      <w:r>
+        <w:rPr>
+          <w:rFonts w:ascii="Nirmala UI" w:hAnsi="Nirmala UI" w:cs="Nirmala UI"/>
+          <w:sz w:val="28"/>
+          <w:szCs w:val="28"/>
+        </w:rPr>
+        <w:t>এক</w:t>
+      </w:r>
+      <w:proofErr w:type="spellEnd"/>
+      <w:r>
+        <w:rPr>
+          <w:rFonts w:ascii="Nirmala UI" w:hAnsi="Nirmala UI" w:cs="Nirmala UI"/>
+          <w:sz w:val="28"/>
+          <w:szCs w:val="28"/>
+        </w:rPr>
+        <w:t xml:space="preserve"> </w:t>
+      </w:r>
+      <w:proofErr w:type="spellStart"/>
+      <w:r>
+        <w:rPr>
+          <w:rFonts w:ascii="Nirmala UI" w:hAnsi="Nirmala UI" w:cs="Nirmala UI"/>
+          <w:sz w:val="28"/>
+          <w:szCs w:val="28"/>
+        </w:rPr>
+        <w:t>সাথে</w:t>
+      </w:r>
+      <w:proofErr w:type="spellEnd"/>
+      <w:r>
+        <w:rPr>
+          <w:rFonts w:ascii="Nirmala UI" w:hAnsi="Nirmala UI" w:cs="Nirmala UI"/>
+          <w:sz w:val="28"/>
+          <w:szCs w:val="28"/>
+        </w:rPr>
+        <w:t xml:space="preserve"> </w:t>
+      </w:r>
+      <w:r>
+        <w:rPr>
+          <w:rFonts w:ascii="Nirmala UI" w:hAnsi="Nirmala UI" w:cs="Nirmala UI"/>
+          <w:sz w:val="28"/>
+          <w:szCs w:val="28"/>
+          <w:highlight w:val="yellow"/>
+        </w:rPr>
+        <w:t>module</w:t>
+      </w:r>
+      <w:r>
+        <w:rPr>
+          <w:rFonts w:ascii="Nirmala UI" w:hAnsi="Nirmala UI" w:cs="Nirmala UI"/>
+          <w:sz w:val="28"/>
+          <w:szCs w:val="28"/>
+        </w:rPr>
+        <w:t xml:space="preserve"> </w:t>
+      </w:r>
+      <w:proofErr w:type="spellStart"/>
+      <w:r>
+        <w:rPr>
+          <w:rFonts w:ascii="Nirmala UI" w:hAnsi="Nirmala UI" w:cs="Nirmala UI"/>
+          <w:sz w:val="28"/>
+          <w:szCs w:val="28"/>
+        </w:rPr>
+        <w:t>আকারে</w:t>
+      </w:r>
+      <w:proofErr w:type="spellEnd"/>
+      <w:r>
+        <w:rPr>
+          <w:rFonts w:ascii="Nirmala UI" w:hAnsi="Nirmala UI" w:cs="Nirmala UI"/>
+          <w:sz w:val="28"/>
+          <w:szCs w:val="28"/>
+        </w:rPr>
+        <w:t xml:space="preserve"> exports </w:t>
+      </w:r>
+      <w:proofErr w:type="spellStart"/>
+      <w:r>
+        <w:rPr>
+          <w:rFonts w:ascii="Nirmala UI" w:hAnsi="Nirmala UI" w:cs="Nirmala UI"/>
+          <w:sz w:val="28"/>
+          <w:szCs w:val="28"/>
+        </w:rPr>
+        <w:t>করে</w:t>
+      </w:r>
+      <w:proofErr w:type="spellEnd"/>
+      <w:r>
+        <w:rPr>
+          <w:rFonts w:ascii="Nirmala UI" w:hAnsi="Nirmala UI" w:cs="Nirmala UI"/>
+          <w:sz w:val="28"/>
+          <w:szCs w:val="28"/>
+        </w:rPr>
+        <w:t xml:space="preserve"> </w:t>
+      </w:r>
+      <w:proofErr w:type="spellStart"/>
+      <w:r>
+        <w:rPr>
+          <w:rFonts w:ascii="Nirmala UI" w:hAnsi="Nirmala UI" w:cs="Nirmala UI"/>
+          <w:sz w:val="28"/>
+          <w:szCs w:val="28"/>
+        </w:rPr>
+        <w:t>দিতে</w:t>
+      </w:r>
+      <w:proofErr w:type="spellEnd"/>
+      <w:r>
+        <w:rPr>
+          <w:rFonts w:ascii="Nirmala UI" w:hAnsi="Nirmala UI" w:cs="Nirmala UI"/>
+          <w:sz w:val="28"/>
+          <w:szCs w:val="28"/>
+        </w:rPr>
+        <w:t xml:space="preserve"> </w:t>
+      </w:r>
+      <w:proofErr w:type="spellStart"/>
+      <w:r>
+        <w:rPr>
+          <w:rFonts w:ascii="Nirmala UI" w:hAnsi="Nirmala UI" w:cs="Nirmala UI"/>
+          <w:sz w:val="28"/>
+          <w:szCs w:val="28"/>
+        </w:rPr>
+        <w:t>পারি</w:t>
+      </w:r>
+      <w:proofErr w:type="spellEnd"/>
+      <w:r>
+        <w:rPr>
+          <w:rFonts w:ascii="Nirmala UI" w:hAnsi="Nirmala UI" w:cs="Nirmala UI"/>
+          <w:sz w:val="28"/>
+          <w:szCs w:val="28"/>
+        </w:rPr>
+        <w:t>।</w:t>
+      </w:r>
+      <w:r>
+        <w:rPr>
+          <w:noProof/>
+        </w:rPr>
+        <w:t xml:space="preserve"> </w:t>
+      </w:r>
+    </w:p>
+    <w:p>
+      <w:pPr>
+        <w:rPr>
+          <w:rFonts w:ascii="Nirmala UI" w:hAnsi="Nirmala UI" w:cs="Nirmala UI"/>
+          <w:sz w:val="28"/>
+          <w:szCs w:val="28"/>
+        </w:rPr>
+      </w:pPr>
+      <w:r>
+        <w:rPr>
+          <w:noProof/>
+        </w:rPr>
+        <mc:AlternateContent>
+          <mc:Choice Requires="wpg">
+            <w:drawing>
+              <wp:anchor distT="0" distB="0" distL="114300" distR="114300" simplePos="0" relativeHeight="251663360" behindDoc="0" locked="0" layoutInCell="1" allowOverlap="1" wp14:anchorId="5483FBFE" wp14:editId="49497E06">
+                <wp:simplePos x="0" y="0"/>
+                <wp:positionH relativeFrom="column">
+                  <wp:posOffset>2192020</wp:posOffset>
+                </wp:positionH>
+                <wp:positionV relativeFrom="paragraph">
+                  <wp:posOffset>-472</wp:posOffset>
+                </wp:positionV>
+                <wp:extent cx="4411980" cy="2432685"/>
+                <wp:effectExtent l="0" t="0" r="7620" b="5715"/>
+                <wp:wrapNone/>
+                <wp:docPr id="10" name="Group 10"/>
+                <wp:cNvGraphicFramePr/>
+                <a:graphic xmlns:a="http://schemas.openxmlformats.org/drawingml/2006/main">
+                  <a:graphicData uri="http://schemas.microsoft.com/office/word/2010/wordprocessingGroup">
+                    <wpg:wgp>
+                      <wpg:cNvGrpSpPr/>
+                      <wpg:grpSpPr>
+                        <a:xfrm>
+                          <a:off x="0" y="0"/>
+                          <a:ext cx="4411980" cy="2432685"/>
+                          <a:chOff x="0" y="0"/>
+                          <a:chExt cx="4411980" cy="2432685"/>
+                        </a:xfrm>
+                      </wpg:grpSpPr>
+                      <pic:pic xmlns:pic="http://schemas.openxmlformats.org/drawingml/2006/picture">
+                        <pic:nvPicPr>
+                          <pic:cNvPr id="7" name="Picture 7"/>
+                          <pic:cNvPicPr>
+                            <a:picLocks noChangeAspect="1"/>
+                          </pic:cNvPicPr>
+                        </pic:nvPicPr>
+                        <pic:blipFill rotWithShape="1">
+                          <a:blip r:embed="rId9" cstate="print">
+                            <a:extLst>
+                              <a:ext uri="{28A0092B-C50C-407E-A947-70E740481C1C}">
+                                <a14:useLocalDpi xmlns:a14="http://schemas.microsoft.com/office/drawing/2010/main" val="0"/>
+                              </a:ext>
+                            </a:extLst>
+                          </a:blip>
+                          <a:srcRect l="5080" r="20671" b="27233"/>
+                          <a:stretch/>
+                        </pic:blipFill>
+                        <pic:spPr bwMode="auto">
+                          <a:xfrm>
+                            <a:off x="0" y="0"/>
+                            <a:ext cx="4411980" cy="2432685"/>
+                          </a:xfrm>
+                          <a:prstGeom prst="rect">
+                            <a:avLst/>
+                          </a:prstGeom>
+                          <a:ln>
+                            <a:noFill/>
+                          </a:ln>
+                          <a:extLst>
+                            <a:ext uri="{53640926-AAD7-44D8-BBD7-CCE9431645EC}">
+                              <a14:shadowObscured xmlns:a14="http://schemas.microsoft.com/office/drawing/2010/main"/>
+                            </a:ext>
+                          </a:extLst>
+                        </pic:spPr>
+                      </pic:pic>
+                      <wps:wsp>
+                        <wps:cNvPr id="8" name="Rectangle: Rounded Corners 8"/>
+                        <wps:cNvSpPr/>
+                        <wps:spPr>
+                          <a:xfrm>
+                            <a:off x="3030698" y="1629736"/>
+                            <a:ext cx="1333220" cy="712942"/>
+                          </a:xfrm>
+                          <a:prstGeom prst="roundRect">
+                            <a:avLst/>
+                          </a:prstGeom>
+                          <a:noFill/>
+                          <a:ln w="38100">
+                            <a:solidFill>
+                              <a:srgbClr val="FF0000"/>
+                            </a:solidFill>
+                          </a:ln>
+                        </wps:spPr>
+                        <wps:style>
+                          <a:lnRef idx="2">
+                            <a:schemeClr val="accent1">
+                              <a:shade val="50000"/>
+                            </a:schemeClr>
+                          </a:lnRef>
+                          <a:fillRef idx="1">
+                            <a:schemeClr val="accent1"/>
+                          </a:fillRef>
+                          <a:effectRef idx="0">
+                            <a:schemeClr val="accent1"/>
+                          </a:effectRef>
+                          <a:fontRef idx="minor">
+                            <a:schemeClr val="lt1"/>
+                          </a:fontRef>
+                        </wps:style>
+                        <wps:bodyPr rot="0" spcFirstLastPara="0" vertOverflow="overflow" horzOverflow="overflow" vert="horz" wrap="square" lIns="91440" tIns="45720" rIns="91440" bIns="45720" numCol="1" spcCol="0" rtlCol="0" fromWordArt="0" anchor="ctr" anchorCtr="0" forceAA="0" compatLnSpc="1">
+                          <a:prstTxWarp prst="textNoShape">
+                            <a:avLst/>
+                          </a:prstTxWarp>
+                          <a:noAutofit/>
+                        </wps:bodyPr>
+                      </wps:wsp>
+                      <wps:wsp>
+                        <wps:cNvPr id="9" name="Rectangle 9"/>
+                        <wps:cNvSpPr/>
+                        <wps:spPr>
+                          <a:xfrm>
+                            <a:off x="153274" y="522389"/>
+                            <a:ext cx="1224793" cy="604008"/>
+                          </a:xfrm>
+                          <a:prstGeom prst="rect">
+                            <a:avLst/>
+                          </a:prstGeom>
+                          <a:noFill/>
+                          <a:ln w="38100">
+                            <a:solidFill>
+                              <a:srgbClr val="FFFF00"/>
+                            </a:solidFill>
+                          </a:ln>
+                        </wps:spPr>
+                        <wps:style>
+                          <a:lnRef idx="2">
+                            <a:schemeClr val="accent1">
+                              <a:shade val="50000"/>
+                            </a:schemeClr>
+                          </a:lnRef>
+                          <a:fillRef idx="1">
+                            <a:schemeClr val="accent1"/>
+                          </a:fillRef>
+                          <a:effectRef idx="0">
+                            <a:schemeClr val="accent1"/>
+                          </a:effectRef>
+                          <a:fontRef idx="minor">
+                            <a:schemeClr val="lt1"/>
+                          </a:fontRef>
+                        </wps:style>
+                        <wps:bodyPr rot="0" spcFirstLastPara="0" vertOverflow="overflow" horzOverflow="overflow" vert="horz" wrap="square" lIns="91440" tIns="45720" rIns="91440" bIns="45720" numCol="1" spcCol="0" rtlCol="0" fromWordArt="0" anchor="ctr" anchorCtr="0" forceAA="0" compatLnSpc="1">
+                          <a:prstTxWarp prst="textNoShape">
+                            <a:avLst/>
+                          </a:prstTxWarp>
+                          <a:noAutofit/>
+                        </wps:bodyPr>
+                      </wps:wsp>
+                    </wpg:wgp>
+                  </a:graphicData>
+                </a:graphic>
+              </wp:anchor>
+            </w:drawing>
+          </mc:Choice>
+          <mc:Fallback>
+            <w:pict>
+              <v:group w14:anchorId="03976C25" id="Group 10" o:spid="_x0000_s1026" style="position:absolute;margin-left:172.6pt;margin-top:-.05pt;width:347.4pt;height:191.55pt;z-index:251663360" coordsize="44119,24326" o:gfxdata="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">
+                <v:shape id="Picture 7" o:spid="_x0000_s1027" type="#_x0000_t75" style="position:absolute;width:44119;height:24326;visibility:visible;mso-wrap-style:square" o:gfxdata="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">
+                  <v:imagedata r:id="rId10" o:title="" cropbottom="17847f" cropleft="3329f" cropright="13547f"/>
+                </v:shape>
+                <v:roundrect id="Rectangle: Rounded Corners 8" o:spid="_x0000_s1028" style="position:absolute;left:30306;top:16297;width:13333;height:7129;visibility:visible;mso-wrap-style:square;v-text-anchor:middle" arcsize="10923f" o:gfxdata="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" filled="f" strokecolor="red" strokeweight="3pt">
+                  <v:stroke joinstyle="miter"/>
+                </v:roundrect>
+                <v:rect id="Rectangle 9" o:spid="_x0000_s1029" style="position:absolute;left:1532;top:5223;width:12248;height:6040;visibility:visible;mso-wrap-style:square;v-text-anchor:middle" o:gfxdata="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" filled="f" strokecolor="yellow" strokeweight="3pt"/>
+              </v:group>
+            </w:pict>
+          </mc:Fallback>
+        </mc:AlternateContent>
+      </w:r>
+      <w:proofErr w:type="spellStart"/>
+      <w:r>
+        <w:rPr>
+          <w:rFonts w:ascii="Nirmala UI" w:hAnsi="Nirmala UI" w:cs="Nirmala UI"/>
+          <w:sz w:val="28"/>
+          <w:szCs w:val="28"/>
+        </w:rPr>
+        <w:t>এখানে</w:t>
+      </w:r>
+      <w:proofErr w:type="spellEnd"/>
+      <w:r>
+        <w:rPr>
+          <w:rFonts w:ascii="Nirmala UI" w:hAnsi="Nirmala UI" w:cs="Nirmala UI"/>
+          <w:sz w:val="28"/>
+          <w:szCs w:val="28"/>
+        </w:rPr>
+        <w:t xml:space="preserve"> exports </w:t>
+      </w:r>
+      <w:proofErr w:type="spellStart"/>
+      <w:r>
+        <w:rPr>
+          <w:rFonts w:ascii="Nirmala UI" w:hAnsi="Nirmala UI" w:cs="Nirmala UI"/>
+          <w:sz w:val="28"/>
+          <w:szCs w:val="28"/>
+        </w:rPr>
+        <w:t>এর</w:t>
+      </w:r>
+      <w:proofErr w:type="spellEnd"/>
+      <w:r>
+        <w:rPr>
+          <w:rFonts w:ascii="Nirmala UI" w:hAnsi="Nirmala UI" w:cs="Nirmala UI"/>
+          <w:sz w:val="28"/>
+          <w:szCs w:val="28"/>
+        </w:rPr>
+        <w:t xml:space="preserve"> </w:t>
+      </w:r>
+      <w:proofErr w:type="spellStart"/>
+      <w:r>
+        <w:rPr>
+          <w:rFonts w:ascii="Nirmala UI" w:hAnsi="Nirmala UI" w:cs="Nirmala UI"/>
+          <w:sz w:val="28"/>
+          <w:szCs w:val="28"/>
+        </w:rPr>
+        <w:t>পর</w:t>
+      </w:r>
+      <w:proofErr w:type="spellEnd"/>
+      <w:r>
+        <w:rPr>
+          <w:rFonts w:ascii="Nirmala UI" w:hAnsi="Nirmala UI" w:cs="Nirmala UI"/>
+          <w:sz w:val="28"/>
+          <w:szCs w:val="28"/>
+        </w:rPr>
+        <w:t xml:space="preserve"> </w:t>
+      </w:r>
+      <w:proofErr w:type="spellStart"/>
+      <w:r>
+        <w:rPr>
+          <w:rFonts w:ascii="Nirmala UI" w:hAnsi="Nirmala UI" w:cs="Nirmala UI"/>
+          <w:sz w:val="28"/>
+          <w:szCs w:val="28"/>
+        </w:rPr>
+        <w:t>যে</w:t>
+      </w:r>
+      <w:proofErr w:type="spellEnd"/>
+    </w:p>
+    <w:p>
+      <w:pPr>
+        <w:rPr>
+          <w:rFonts w:ascii="Nirmala UI" w:hAnsi="Nirmala UI" w:cs="Nirmala UI"/>
+          <w:sz w:val="28"/>
+          <w:szCs w:val="28"/>
+        </w:rPr>
+      </w:pPr>
+      <w:proofErr w:type="spellStart"/>
+      <w:r>
+        <w:rPr>
+          <w:rFonts w:ascii="Nirmala UI" w:hAnsi="Nirmala UI" w:cs="Nirmala UI"/>
+          <w:sz w:val="28"/>
+          <w:szCs w:val="28"/>
+        </w:rPr>
+        <w:t>নামটা</w:t>
+      </w:r>
+      <w:proofErr w:type="spellEnd"/>
+      <w:r>
+        <w:rPr>
+          <w:rFonts w:ascii="Nirmala UI" w:hAnsi="Nirmala UI" w:cs="Nirmala UI"/>
+          <w:sz w:val="28"/>
+          <w:szCs w:val="28"/>
+        </w:rPr>
+        <w:t xml:space="preserve"> </w:t>
+      </w:r>
+      <w:proofErr w:type="spellStart"/>
+      <w:r>
+        <w:rPr>
+          <w:rFonts w:ascii="Nirmala UI" w:hAnsi="Nirmala UI" w:cs="Nirmala UI"/>
+          <w:sz w:val="28"/>
+          <w:szCs w:val="28"/>
+        </w:rPr>
+        <w:t>দিতে</w:t>
+      </w:r>
+      <w:proofErr w:type="spellEnd"/>
+      <w:r>
+        <w:rPr>
+          <w:rFonts w:ascii="Nirmala UI" w:hAnsi="Nirmala UI" w:cs="Nirmala UI"/>
+          <w:sz w:val="28"/>
+          <w:szCs w:val="28"/>
+        </w:rPr>
+        <w:t xml:space="preserve"> </w:t>
+      </w:r>
+      <w:proofErr w:type="spellStart"/>
+      <w:r>
+        <w:rPr>
+          <w:rFonts w:ascii="Nirmala UI" w:hAnsi="Nirmala UI" w:cs="Nirmala UI"/>
+          <w:sz w:val="28"/>
+          <w:szCs w:val="28"/>
+        </w:rPr>
+        <w:t>হয়</w:t>
+      </w:r>
+      <w:proofErr w:type="spellEnd"/>
+      <w:r>
+        <w:rPr>
+          <w:rFonts w:ascii="Nirmala UI" w:hAnsi="Nirmala UI" w:cs="Nirmala UI"/>
+          <w:sz w:val="28"/>
+          <w:szCs w:val="28"/>
+        </w:rPr>
+        <w:t xml:space="preserve"> ঐ </w:t>
+      </w:r>
+      <w:proofErr w:type="spellStart"/>
+      <w:r>
+        <w:rPr>
+          <w:rFonts w:ascii="Nirmala UI" w:hAnsi="Nirmala UI" w:cs="Nirmala UI"/>
+          <w:sz w:val="28"/>
+          <w:szCs w:val="28"/>
+        </w:rPr>
+        <w:t>নামটা</w:t>
+      </w:r>
+      <w:proofErr w:type="spellEnd"/>
+      <w:r>
+        <w:rPr>
+          <w:rFonts w:ascii="Nirmala UI" w:hAnsi="Nirmala UI" w:cs="Nirmala UI"/>
+          <w:sz w:val="28"/>
+          <w:szCs w:val="28"/>
+        </w:rPr>
+        <w:t xml:space="preserve"> </w:t>
+      </w:r>
+    </w:p>
+    <w:p>
+      <w:pPr>
+        <w:rPr>
+          <w:rFonts w:ascii="Nirmala UI" w:hAnsi="Nirmala UI" w:cs="Nirmala UI"/>
+          <w:sz w:val="28"/>
+          <w:szCs w:val="28"/>
+        </w:rPr>
+      </w:pPr>
+      <w:proofErr w:type="spellStart"/>
+      <w:r>
+        <w:rPr>
+          <w:rFonts w:ascii="Nirmala UI" w:hAnsi="Nirmala UI" w:cs="Nirmala UI"/>
+          <w:sz w:val="28"/>
+          <w:szCs w:val="28"/>
+        </w:rPr>
+        <w:t>দেয়ার</w:t>
+      </w:r>
+      <w:proofErr w:type="spellEnd"/>
+      <w:r>
+        <w:rPr>
+          <w:rFonts w:ascii="Nirmala UI" w:hAnsi="Nirmala UI" w:cs="Nirmala UI"/>
+          <w:sz w:val="28"/>
+          <w:szCs w:val="28"/>
+        </w:rPr>
+        <w:t xml:space="preserve"> </w:t>
+      </w:r>
+      <w:proofErr w:type="spellStart"/>
+      <w:r>
+        <w:rPr>
+          <w:rFonts w:ascii="Nirmala UI" w:hAnsi="Nirmala UI" w:cs="Nirmala UI"/>
+          <w:sz w:val="28"/>
+          <w:szCs w:val="28"/>
+        </w:rPr>
+        <w:t>প্রয়জন</w:t>
+      </w:r>
+      <w:proofErr w:type="spellEnd"/>
+      <w:r>
+        <w:rPr>
+          <w:rFonts w:ascii="Nirmala UI" w:hAnsi="Nirmala UI" w:cs="Nirmala UI"/>
+          <w:sz w:val="28"/>
+          <w:szCs w:val="28"/>
+        </w:rPr>
+        <w:t xml:space="preserve"> </w:t>
+      </w:r>
+      <w:proofErr w:type="spellStart"/>
+      <w:r>
+        <w:rPr>
+          <w:rFonts w:ascii="Nirmala UI" w:hAnsi="Nirmala UI" w:cs="Nirmala UI"/>
+          <w:sz w:val="28"/>
+          <w:szCs w:val="28"/>
+        </w:rPr>
+        <w:t>নাই</w:t>
+      </w:r>
+      <w:proofErr w:type="spellEnd"/>
+      <w:r>
+        <w:rPr>
+          <w:rFonts w:ascii="Nirmala UI" w:hAnsi="Nirmala UI" w:cs="Nirmala UI"/>
+          <w:sz w:val="28"/>
+          <w:szCs w:val="28"/>
+        </w:rPr>
+        <w:t xml:space="preserve">। </w:t>
+      </w:r>
+      <w:proofErr w:type="spellStart"/>
+      <w:r>
+        <w:rPr>
+          <w:rFonts w:ascii="Nirmala UI" w:hAnsi="Nirmala UI" w:cs="Nirmala UI"/>
+          <w:sz w:val="28"/>
+          <w:szCs w:val="28"/>
+        </w:rPr>
+        <w:t>জাস্ট</w:t>
+      </w:r>
+      <w:proofErr w:type="spellEnd"/>
+      <w:r>
+        <w:rPr>
+          <w:rFonts w:ascii="Nirmala UI" w:hAnsi="Nirmala UI" w:cs="Nirmala UI"/>
+          <w:sz w:val="28"/>
+          <w:szCs w:val="28"/>
+        </w:rPr>
+        <w:t xml:space="preserve"> </w:t>
+      </w:r>
+    </w:p>
+    <w:p>
+      <w:pPr>
+        <w:rPr>
+          <w:rFonts w:ascii="Nirmala UI" w:hAnsi="Nirmala UI" w:cs="Nirmala UI"/>
+          <w:sz w:val="28"/>
+          <w:szCs w:val="28"/>
+        </w:rPr>
+      </w:pPr>
+      <w:proofErr w:type="spellStart"/>
+      <w:r>
+        <w:rPr>
+          <w:rFonts w:ascii="Nirmala UI" w:hAnsi="Nirmala UI" w:cs="Nirmala UI"/>
+          <w:sz w:val="28"/>
+          <w:szCs w:val="28"/>
+        </w:rPr>
+        <w:t>ফাংশনের</w:t>
+      </w:r>
+      <w:proofErr w:type="spellEnd"/>
+      <w:r>
+        <w:rPr>
+          <w:rFonts w:ascii="Nirmala UI" w:hAnsi="Nirmala UI" w:cs="Nirmala UI"/>
+          <w:sz w:val="28"/>
+          <w:szCs w:val="28"/>
+        </w:rPr>
+        <w:t xml:space="preserve"> </w:t>
+      </w:r>
+      <w:proofErr w:type="spellStart"/>
+      <w:r>
+        <w:rPr>
+          <w:rFonts w:ascii="Nirmala UI" w:hAnsi="Nirmala UI" w:cs="Nirmala UI"/>
+          <w:sz w:val="28"/>
+          <w:szCs w:val="28"/>
+        </w:rPr>
+        <w:t>নাম</w:t>
+      </w:r>
+      <w:proofErr w:type="spellEnd"/>
+      <w:r>
+        <w:rPr>
+          <w:rFonts w:ascii="Nirmala UI" w:hAnsi="Nirmala UI" w:cs="Nirmala UI"/>
+          <w:sz w:val="28"/>
+          <w:szCs w:val="28"/>
+        </w:rPr>
+        <w:t xml:space="preserve"> </w:t>
+      </w:r>
+      <w:proofErr w:type="spellStart"/>
+      <w:r>
+        <w:rPr>
+          <w:rFonts w:ascii="Nirmala UI" w:hAnsi="Nirmala UI" w:cs="Nirmala UI"/>
+          <w:sz w:val="28"/>
+          <w:szCs w:val="28"/>
+        </w:rPr>
+        <w:t>গুলো</w:t>
+      </w:r>
+      <w:proofErr w:type="spellEnd"/>
+      <w:r>
+        <w:rPr>
+          <w:rFonts w:ascii="Nirmala UI" w:hAnsi="Nirmala UI" w:cs="Nirmala UI"/>
+          <w:sz w:val="28"/>
+          <w:szCs w:val="28"/>
+        </w:rPr>
+        <w:t xml:space="preserve"> </w:t>
+      </w:r>
+      <w:proofErr w:type="spellStart"/>
+      <w:r>
+        <w:rPr>
+          <w:rFonts w:ascii="Nirmala UI" w:hAnsi="Nirmala UI" w:cs="Nirmala UI"/>
+          <w:sz w:val="28"/>
+          <w:szCs w:val="28"/>
+        </w:rPr>
+        <w:t>দিলেই</w:t>
+      </w:r>
+      <w:proofErr w:type="spellEnd"/>
+      <w:r>
+        <w:rPr>
+          <w:rFonts w:ascii="Nirmala UI" w:hAnsi="Nirmala UI" w:cs="Nirmala UI"/>
+          <w:sz w:val="28"/>
+          <w:szCs w:val="28"/>
+        </w:rPr>
+        <w:t xml:space="preserve"> </w:t>
+      </w:r>
+    </w:p>
+    <w:p>
+      <w:pPr>
+        <w:rPr>
+          <w:rFonts w:ascii="Nirmala UI" w:hAnsi="Nirmala UI" w:cs="Nirmala UI"/>
+          <w:sz w:val="28"/>
+          <w:szCs w:val="28"/>
+        </w:rPr>
+      </w:pPr>
+      <w:proofErr w:type="spellStart"/>
+      <w:r>
+        <w:rPr>
+          <w:rFonts w:ascii="Nirmala UI" w:hAnsi="Nirmala UI" w:cs="Nirmala UI"/>
+          <w:sz w:val="28"/>
+          <w:szCs w:val="28"/>
+        </w:rPr>
+        <w:t>হবে</w:t>
+      </w:r>
+      <w:proofErr w:type="spellEnd"/>
+      <w:r>
+        <w:rPr>
+          <w:rFonts w:ascii="Nirmala UI" w:hAnsi="Nirmala UI" w:cs="Nirmala UI"/>
+          <w:sz w:val="28"/>
+          <w:szCs w:val="28"/>
+        </w:rPr>
+        <w:t>।</w:t>
+      </w:r>
+    </w:p>
+    <w:p>
+      <w:pPr>
+        <w:rPr>
+          <w:rFonts w:ascii="Nirmala UI" w:hAnsi="Nirmala UI" w:cs="Nirmala UI"/>
+          <w:sz w:val="28"/>
+          <w:szCs w:val="28"/>
+        </w:rPr>
+      </w:pPr>
+      <w:proofErr w:type="spellStart"/>
+      <w:r>
+        <w:rPr>
+          <w:rFonts w:ascii="Nirmala UI" w:hAnsi="Nirmala UI" w:cs="Nirmala UI"/>
+          <w:sz w:val="28"/>
+          <w:szCs w:val="28"/>
+        </w:rPr>
+        <w:t>একিভাবে</w:t>
+      </w:r>
+      <w:proofErr w:type="spellEnd"/>
+      <w:r>
+        <w:rPr>
+          <w:rFonts w:ascii="Nirmala UI" w:hAnsi="Nirmala UI" w:cs="Nirmala UI"/>
+          <w:sz w:val="28"/>
+          <w:szCs w:val="28"/>
+        </w:rPr>
+        <w:t xml:space="preserve"> </w:t>
+      </w:r>
+      <w:proofErr w:type="spellStart"/>
+      <w:r>
+        <w:rPr>
+          <w:rFonts w:ascii="Nirmala UI" w:hAnsi="Nirmala UI" w:cs="Nirmala UI"/>
+          <w:sz w:val="28"/>
+          <w:szCs w:val="28"/>
+        </w:rPr>
+        <w:t>একসেস</w:t>
+      </w:r>
+      <w:proofErr w:type="spellEnd"/>
+      <w:r>
+        <w:rPr>
+          <w:rFonts w:ascii="Nirmala UI" w:hAnsi="Nirmala UI" w:cs="Nirmala UI"/>
+          <w:sz w:val="28"/>
+          <w:szCs w:val="28"/>
+        </w:rPr>
+        <w:t xml:space="preserve"> </w:t>
+      </w:r>
+      <w:proofErr w:type="spellStart"/>
+      <w:r>
+        <w:rPr>
+          <w:rFonts w:ascii="Nirmala UI" w:hAnsi="Nirmala UI" w:cs="Nirmala UI"/>
+          <w:sz w:val="28"/>
+          <w:szCs w:val="28"/>
+        </w:rPr>
+        <w:t>করার</w:t>
+      </w:r>
+      <w:proofErr w:type="spellEnd"/>
+    </w:p>
+    <w:p>
+      <w:pPr>
+        <w:rPr>
+          <w:rFonts w:ascii="Nirmala UI" w:hAnsi="Nirmala UI" w:cs="Nirmala UI"/>
+          <w:sz w:val="28"/>
+          <w:szCs w:val="28"/>
+        </w:rPr>
+      </w:pPr>
+      <w:proofErr w:type="spellStart"/>
+      <w:r>
+        <w:rPr>
+          <w:rFonts w:ascii="Nirmala UI" w:hAnsi="Nirmala UI" w:cs="Nirmala UI"/>
+          <w:sz w:val="28"/>
+          <w:szCs w:val="28"/>
+        </w:rPr>
+        <w:t>ক্ষেতেও</w:t>
+      </w:r>
+      <w:proofErr w:type="spellEnd"/>
+      <w:r>
+        <w:rPr>
+          <w:rFonts w:ascii="Nirmala UI" w:hAnsi="Nirmala UI" w:cs="Nirmala UI"/>
+          <w:sz w:val="28"/>
+          <w:szCs w:val="28"/>
+        </w:rPr>
+        <w:t xml:space="preserve"> </w:t>
+      </w:r>
+      <w:proofErr w:type="spellStart"/>
+      <w:r>
+        <w:rPr>
+          <w:rFonts w:ascii="Nirmala UI" w:hAnsi="Nirmala UI" w:cs="Nirmala UI"/>
+          <w:sz w:val="28"/>
+          <w:szCs w:val="28"/>
+        </w:rPr>
+        <w:t>তাই</w:t>
+      </w:r>
+      <w:proofErr w:type="spellEnd"/>
+      <w:r>
+        <w:rPr>
+          <w:rFonts w:ascii="Nirmala UI" w:hAnsi="Nirmala UI" w:cs="Nirmala UI"/>
+          <w:sz w:val="28"/>
+          <w:szCs w:val="28"/>
+        </w:rPr>
+        <w:t xml:space="preserve"> </w:t>
+      </w:r>
+      <w:proofErr w:type="spellStart"/>
+      <w:r>
+        <w:rPr>
+          <w:rFonts w:ascii="Nirmala UI" w:hAnsi="Nirmala UI" w:cs="Nirmala UI"/>
+          <w:sz w:val="28"/>
+          <w:szCs w:val="28"/>
+        </w:rPr>
+        <w:t>ঐখানে</w:t>
+      </w:r>
+      <w:proofErr w:type="spellEnd"/>
+      <w:r>
+        <w:rPr>
+          <w:rFonts w:ascii="Nirmala UI" w:hAnsi="Nirmala UI" w:cs="Nirmala UI"/>
+          <w:sz w:val="28"/>
+          <w:szCs w:val="28"/>
+        </w:rPr>
+        <w:t xml:space="preserve"> s1.cgpa</w:t>
+      </w:r>
+    </w:p>
+    <w:p>
+      <w:pPr>
+        <w:rPr>
+          <w:rFonts w:ascii="Nirmala UI" w:hAnsi="Nirmala UI" w:cs="Nirmala UI"/>
+          <w:sz w:val="28"/>
+          <w:szCs w:val="28"/>
+        </w:rPr>
+      </w:pPr>
+      <w:proofErr w:type="spellStart"/>
+      <w:r>
+        <w:rPr>
+          <w:rFonts w:ascii="Nirmala UI" w:hAnsi="Nirmala UI" w:cs="Nirmala UI"/>
+          <w:sz w:val="28"/>
+          <w:szCs w:val="28"/>
+        </w:rPr>
+        <w:t>দেয়া</w:t>
+      </w:r>
+      <w:proofErr w:type="spellEnd"/>
+      <w:r>
+        <w:rPr>
+          <w:rFonts w:ascii="Nirmala UI" w:hAnsi="Nirmala UI" w:cs="Nirmala UI"/>
+          <w:sz w:val="28"/>
+          <w:szCs w:val="28"/>
+        </w:rPr>
+        <w:t xml:space="preserve"> </w:t>
+      </w:r>
+      <w:proofErr w:type="spellStart"/>
+      <w:r>
+        <w:rPr>
+          <w:rFonts w:ascii="Nirmala UI" w:hAnsi="Nirmala UI" w:cs="Nirmala UI"/>
+          <w:sz w:val="28"/>
+          <w:szCs w:val="28"/>
+        </w:rPr>
+        <w:t>হয়ছে</w:t>
+      </w:r>
+      <w:proofErr w:type="spellEnd"/>
+      <w:r>
+        <w:rPr>
+          <w:rFonts w:ascii="Nirmala UI" w:hAnsi="Nirmala UI" w:cs="Nirmala UI"/>
+          <w:sz w:val="28"/>
+          <w:szCs w:val="28"/>
+        </w:rPr>
+        <w:t xml:space="preserve">। </w:t>
+      </w:r>
+      <w:proofErr w:type="spellStart"/>
+      <w:r>
+        <w:rPr>
+          <w:rFonts w:ascii="Nirmala UI" w:hAnsi="Nirmala UI" w:cs="Nirmala UI"/>
+          <w:sz w:val="28"/>
+          <w:szCs w:val="28"/>
+        </w:rPr>
+        <w:t>আগেরটই</w:t>
+      </w:r>
+      <w:proofErr w:type="spellEnd"/>
+      <w:r>
+        <w:rPr>
+          <w:rFonts w:ascii="Nirmala UI" w:hAnsi="Nirmala UI" w:cs="Nirmala UI"/>
+          <w:sz w:val="28"/>
+          <w:szCs w:val="28"/>
+        </w:rPr>
+        <w:t xml:space="preserve"> result </w:t>
+      </w:r>
+      <w:proofErr w:type="spellStart"/>
+      <w:r>
+        <w:rPr>
+          <w:rFonts w:ascii="Nirmala UI" w:hAnsi="Nirmala UI" w:cs="Nirmala UI"/>
+          <w:sz w:val="28"/>
+          <w:szCs w:val="28"/>
+        </w:rPr>
+        <w:t>দেয়া</w:t>
+      </w:r>
+      <w:proofErr w:type="spellEnd"/>
+      <w:r>
+        <w:rPr>
+          <w:rFonts w:ascii="Nirmala UI" w:hAnsi="Nirmala UI" w:cs="Nirmala UI"/>
+          <w:sz w:val="28"/>
+          <w:szCs w:val="28"/>
+        </w:rPr>
+        <w:t xml:space="preserve"> </w:t>
+      </w:r>
+      <w:proofErr w:type="spellStart"/>
+      <w:r>
+        <w:rPr>
+          <w:rFonts w:ascii="Nirmala UI" w:hAnsi="Nirmala UI" w:cs="Nirmala UI"/>
+          <w:sz w:val="28"/>
+          <w:szCs w:val="28"/>
+        </w:rPr>
+        <w:t>হয়েছিলো</w:t>
+      </w:r>
+      <w:proofErr w:type="spellEnd"/>
+      <w:r>
+        <w:rPr>
+          <w:rFonts w:ascii="Nirmala UI" w:hAnsi="Nirmala UI" w:cs="Nirmala UI"/>
+          <w:sz w:val="28"/>
+          <w:szCs w:val="28"/>
+        </w:rPr>
+        <w:t>।</w:t>
+      </w:r>
+    </w:p>
+    <w:p>
+      <w:pPr>
+        <w:rPr>
+          <w:rFonts w:ascii="Nirmala UI" w:hAnsi="Nirmala UI" w:cs="Nirmala UI"/>
+          <w:sz w:val="28"/>
+          <w:szCs w:val="28"/>
+        </w:rPr>
+      </w:pPr>
+    </w:p>
+    <w:p>
+      <w:pPr>
+        <w:pStyle w:val="ListParagraph"/>
+        <w:numPr>
+          <w:ilvl w:val="0"/>
+          <w:numId w:val="1"/>
+        </w:numPr>
+        <w:rPr>
+          <w:rFonts w:ascii="Nirmala UI" w:hAnsi="Nirmala UI" w:cs="Nirmala UI"/>
+          <w:b/>
+          <w:bCs/>
+          <w:sz w:val="32"/>
+          <w:szCs w:val="32"/>
+        </w:rPr>
+      </w:pPr>
+      <w:r>
+        <w:rPr>
+          <w:rFonts w:ascii="Nirmala UI" w:hAnsi="Nirmala UI" w:cs="Nirmala UI"/>
+          <w:b/>
+          <w:bCs/>
+          <w:sz w:val="32"/>
+          <w:szCs w:val="32"/>
+        </w:rPr>
+        <w:t xml:space="preserve"> </w:t>
+      </w:r>
+      <w:r>
+        <w:rPr>
+          <w:rFonts w:ascii="Nirmala UI" w:hAnsi="Nirmala UI" w:cs="Nirmala UI"/>
+          <w:b/>
+          <w:bCs/>
+          <w:sz w:val="32"/>
+          <w:szCs w:val="32"/>
+        </w:rPr>
+        <w:tab/>
+      </w:r>
+      <w:proofErr w:type="spellStart"/>
+      <w:r>
+        <w:rPr>
+          <w:rFonts w:ascii="Nirmala UI" w:hAnsi="Nirmala UI" w:cs="Nirmala UI"/>
+          <w:sz w:val="28"/>
+          <w:szCs w:val="28"/>
+        </w:rPr>
+        <w:t>আবার</w:t>
+      </w:r>
+      <w:proofErr w:type="spellEnd"/>
+      <w:r>
+        <w:rPr>
+          <w:rFonts w:ascii="Nirmala UI" w:hAnsi="Nirmala UI" w:cs="Nirmala UI"/>
+          <w:sz w:val="28"/>
+          <w:szCs w:val="28"/>
+        </w:rPr>
+        <w:t xml:space="preserve"> </w:t>
+      </w:r>
+      <w:proofErr w:type="spellStart"/>
+      <w:r>
+        <w:rPr>
+          <w:rFonts w:ascii="Nirmala UI" w:hAnsi="Nirmala UI" w:cs="Nirmala UI"/>
+          <w:sz w:val="28"/>
+          <w:szCs w:val="28"/>
+        </w:rPr>
+        <w:t>আমরা</w:t>
+      </w:r>
+      <w:proofErr w:type="spellEnd"/>
+      <w:r>
+        <w:rPr>
+          <w:rFonts w:ascii="Nirmala UI" w:hAnsi="Nirmala UI" w:cs="Nirmala UI"/>
+          <w:sz w:val="28"/>
+          <w:szCs w:val="28"/>
+        </w:rPr>
+        <w:t xml:space="preserve"> </w:t>
+      </w:r>
+      <w:proofErr w:type="spellStart"/>
+      <w:r>
+        <w:rPr>
+          <w:rFonts w:ascii="Nirmala UI" w:hAnsi="Nirmala UI" w:cs="Nirmala UI"/>
+          <w:sz w:val="28"/>
+          <w:szCs w:val="28"/>
+        </w:rPr>
+        <w:t>চাইলে</w:t>
+      </w:r>
+      <w:proofErr w:type="spellEnd"/>
+      <w:r>
+        <w:rPr>
+          <w:rFonts w:ascii="Nirmala UI" w:hAnsi="Nirmala UI" w:cs="Nirmala UI"/>
+          <w:sz w:val="28"/>
+          <w:szCs w:val="28"/>
+        </w:rPr>
+        <w:t xml:space="preserve"> </w:t>
+      </w:r>
+      <w:proofErr w:type="spellStart"/>
+      <w:r>
+        <w:rPr>
+          <w:rFonts w:ascii="Nirmala UI" w:hAnsi="Nirmala UI" w:cs="Nirmala UI"/>
+          <w:sz w:val="28"/>
+          <w:szCs w:val="28"/>
+        </w:rPr>
+        <w:t>আলাদা</w:t>
+      </w:r>
+      <w:proofErr w:type="spellEnd"/>
+      <w:r>
+        <w:rPr>
+          <w:rFonts w:ascii="Nirmala UI" w:hAnsi="Nirmala UI" w:cs="Nirmala UI"/>
+          <w:sz w:val="28"/>
+          <w:szCs w:val="28"/>
+        </w:rPr>
+        <w:t xml:space="preserve"> </w:t>
+      </w:r>
+      <w:proofErr w:type="spellStart"/>
+      <w:r>
+        <w:rPr>
+          <w:rFonts w:ascii="Nirmala UI" w:hAnsi="Nirmala UI" w:cs="Nirmala UI"/>
+          <w:sz w:val="28"/>
+          <w:szCs w:val="28"/>
+        </w:rPr>
+        <w:t>ভাবেও</w:t>
+      </w:r>
+      <w:proofErr w:type="spellEnd"/>
+      <w:r>
+        <w:rPr>
+          <w:rFonts w:ascii="Nirmala UI" w:hAnsi="Nirmala UI" w:cs="Nirmala UI"/>
+          <w:sz w:val="28"/>
+          <w:szCs w:val="28"/>
+        </w:rPr>
+        <w:t xml:space="preserve"> </w:t>
+      </w:r>
+      <w:proofErr w:type="spellStart"/>
+      <w:r>
+        <w:rPr>
+          <w:rFonts w:ascii="Nirmala UI" w:hAnsi="Nirmala UI" w:cs="Nirmala UI"/>
+          <w:sz w:val="28"/>
+          <w:szCs w:val="28"/>
+        </w:rPr>
+        <w:t>এক</w:t>
+      </w:r>
+      <w:proofErr w:type="spellEnd"/>
+      <w:r>
+        <w:rPr>
+          <w:rFonts w:ascii="Nirmala UI" w:hAnsi="Nirmala UI" w:cs="Nirmala UI"/>
+          <w:sz w:val="28"/>
+          <w:szCs w:val="28"/>
+        </w:rPr>
+        <w:t xml:space="preserve"> </w:t>
+      </w:r>
+      <w:proofErr w:type="spellStart"/>
+      <w:r>
+        <w:rPr>
+          <w:rFonts w:ascii="Nirmala UI" w:hAnsi="Nirmala UI" w:cs="Nirmala UI"/>
+          <w:sz w:val="28"/>
+          <w:szCs w:val="28"/>
+        </w:rPr>
+        <w:t>একটাকে</w:t>
+      </w:r>
+      <w:proofErr w:type="spellEnd"/>
+      <w:r>
+        <w:rPr>
+          <w:rFonts w:ascii="Nirmala UI" w:hAnsi="Nirmala UI" w:cs="Nirmala UI"/>
+          <w:sz w:val="28"/>
+          <w:szCs w:val="28"/>
+        </w:rPr>
+        <w:t xml:space="preserve"> exports </w:t>
+      </w:r>
+      <w:proofErr w:type="spellStart"/>
+      <w:r>
+        <w:rPr>
+          <w:rFonts w:ascii="Nirmala UI" w:hAnsi="Nirmala UI" w:cs="Nirmala UI"/>
+          <w:sz w:val="28"/>
+          <w:szCs w:val="28"/>
+        </w:rPr>
+        <w:t>করতে</w:t>
+      </w:r>
+      <w:proofErr w:type="spellEnd"/>
+      <w:r>
+        <w:rPr>
+          <w:rFonts w:ascii="Nirmala UI" w:hAnsi="Nirmala UI" w:cs="Nirmala UI"/>
+          <w:sz w:val="28"/>
+          <w:szCs w:val="28"/>
+        </w:rPr>
+        <w:t xml:space="preserve"> </w:t>
+      </w:r>
+      <w:proofErr w:type="spellStart"/>
+      <w:r>
+        <w:rPr>
+          <w:rFonts w:ascii="Nirmala UI" w:hAnsi="Nirmala UI" w:cs="Nirmala UI"/>
+          <w:sz w:val="28"/>
+          <w:szCs w:val="28"/>
+        </w:rPr>
+        <w:t>পারি</w:t>
+      </w:r>
+      <w:proofErr w:type="spellEnd"/>
+      <w:r>
+        <w:rPr>
+          <w:rFonts w:ascii="Nirmala UI" w:hAnsi="Nirmala UI" w:cs="Nirmala UI"/>
+          <w:sz w:val="28"/>
+          <w:szCs w:val="28"/>
+        </w:rPr>
+        <w:t xml:space="preserve"> </w:t>
+      </w:r>
+      <w:proofErr w:type="spellStart"/>
+      <w:r>
+        <w:rPr>
+          <w:rFonts w:ascii="Nirmala UI" w:hAnsi="Nirmala UI" w:cs="Nirmala UI"/>
+          <w:sz w:val="28"/>
+          <w:szCs w:val="28"/>
+        </w:rPr>
+        <w:t>যথ</w:t>
+      </w:r>
+      <w:proofErr w:type="spellEnd"/>
+      <w:r>
+        <w:rPr>
+          <w:rFonts w:ascii="Nirmala UI" w:hAnsi="Nirmala UI" w:cs="Nirmala UI"/>
+          <w:sz w:val="28"/>
+          <w:szCs w:val="28"/>
+        </w:rPr>
+        <w:t xml:space="preserve"> :</w:t>
+      </w:r>
+      <w:r>
+        <w:rPr>
+          <w:rFonts w:ascii="Nirmala UI" w:hAnsi="Nirmala UI" w:cs="Nirmala UI"/>
+          <w:sz w:val="28"/>
+          <w:szCs w:val="28"/>
+        </w:rPr>
+        <w:t>-</w:t>
+      </w:r>
+    </w:p>
+    <w:p>
+      <w:pPr>
+        <w:pStyle w:val="ListParagraph"/>
+        <w:ind w:left="630"/>
+        <w:rPr>
+          <w:rFonts w:ascii="Nirmala UI" w:hAnsi="Nirmala UI" w:cs="Nirmala UI"/>
+          <w:b/>
+          <w:bCs/>
+          <w:sz w:val="32"/>
+          <w:szCs w:val="32"/>
+        </w:rPr>
+      </w:pPr>
+      <w:r>
+        <w:rPr>
+          <w:rFonts w:ascii="Nirmala UI" w:hAnsi="Nirmala UI" w:cs="Nirmala UI"/>
+          <w:b/>
+          <w:bCs/>
+          <w:noProof/>
+          <w:sz w:val="32"/>
+          <w:szCs w:val="32"/>
+        </w:rPr>
+        <mc:AlternateContent>
+          <mc:Choice Requires="wpg">
+            <w:drawing>
+              <wp:anchor distT="0" distB="0" distL="114300" distR="114300" simplePos="0" relativeHeight="251666432" behindDoc="0" locked="0" layoutInCell="1" allowOverlap="1" wp14:anchorId="02EBD1E6" wp14:editId="5B943005">
+                <wp:simplePos x="0" y="0"/>
+                <wp:positionH relativeFrom="column">
+                  <wp:posOffset>-503712</wp:posOffset>
+                </wp:positionH>
+                <wp:positionV relativeFrom="paragraph">
+                  <wp:posOffset>341461</wp:posOffset>
+                </wp:positionV>
+                <wp:extent cx="7101205" cy="2457450"/>
+                <wp:effectExtent l="0" t="0" r="4445" b="0"/>
+                <wp:wrapNone/>
+                <wp:docPr id="13" name="Group 13"/>
+                <wp:cNvGraphicFramePr/>
+                <a:graphic xmlns:a="http://schemas.openxmlformats.org/drawingml/2006/main">
+                  <a:graphicData uri="http://schemas.microsoft.com/office/word/2010/wordprocessingGroup">
+                    <wpg:wgp>
+                      <wpg:cNvGrpSpPr/>
+                      <wpg:grpSpPr>
+                        <a:xfrm>
+                          <a:off x="0" y="0"/>
+                          <a:ext cx="7101205" cy="2457450"/>
+                          <a:chOff x="0" y="0"/>
+                          <a:chExt cx="7101205" cy="2457450"/>
+                        </a:xfrm>
+                      </wpg:grpSpPr>
+                      <pic:pic xmlns:pic="http://schemas.openxmlformats.org/drawingml/2006/picture">
+                        <pic:nvPicPr>
+                          <pic:cNvPr id="11" name="Picture 11"/>
+                          <pic:cNvPicPr>
+                            <a:picLocks noChangeAspect="1"/>
+                          </pic:cNvPicPr>
+                        </pic:nvPicPr>
+                        <pic:blipFill rotWithShape="1">
+                          <a:blip r:embed="rId11">
+                            <a:extLst>
+                              <a:ext uri="{28A0092B-C50C-407E-A947-70E740481C1C}">
+                                <a14:useLocalDpi xmlns:a14="http://schemas.microsoft.com/office/drawing/2010/main" val="0"/>
+                              </a:ext>
+                            </a:extLst>
+                          </a:blip>
+                          <a:srcRect l="4517" r="20254" b="58597"/>
+                          <a:stretch/>
+                        </pic:blipFill>
+                        <pic:spPr bwMode="auto">
+                          <a:xfrm>
+                            <a:off x="0" y="0"/>
+                            <a:ext cx="7101205" cy="2457450"/>
+                          </a:xfrm>
+                          <a:prstGeom prst="rect">
+                            <a:avLst/>
+                          </a:prstGeom>
+                          <a:ln>
+                            <a:noFill/>
+                          </a:ln>
+                          <a:extLst>
+                            <a:ext uri="{53640926-AAD7-44D8-BBD7-CCE9431645EC}">
+                              <a14:shadowObscured xmlns:a14="http://schemas.microsoft.com/office/drawing/2010/main"/>
+                            </a:ext>
+                          </a:extLst>
+                        </pic:spPr>
+                      </pic:pic>
+                      <wps:wsp>
+                        <wps:cNvPr id="12" name="Rectangle 12"/>
+                        <wps:cNvSpPr/>
+                        <wps:spPr>
+                          <a:xfrm>
+                            <a:off x="4851109" y="614668"/>
+                            <a:ext cx="1973056" cy="729842"/>
+                          </a:xfrm>
+                          <a:prstGeom prst="rect">
+                            <a:avLst/>
+                          </a:prstGeom>
+                          <a:noFill/>
+                          <a:ln w="38100">
+                            <a:solidFill>
+                              <a:srgbClr val="FF0000"/>
+                            </a:solidFill>
+                          </a:ln>
+                        </wps:spPr>
+                        <wps:style>
+                          <a:lnRef idx="2">
+                            <a:schemeClr val="accent1">
+                              <a:shade val="50000"/>
+                            </a:schemeClr>
+                          </a:lnRef>
+                          <a:fillRef idx="1">
+                            <a:schemeClr val="accent1"/>
+                          </a:fillRef>
+                          <a:effectRef idx="0">
+                            <a:schemeClr val="accent1"/>
+                          </a:effectRef>
+                          <a:fontRef idx="minor">
+                            <a:schemeClr val="lt1"/>
+                          </a:fontRef>
+                        </wps:style>
+                        <wps:bodyPr rot="0" spcFirstLastPara="0" vertOverflow="overflow" horzOverflow="overflow" vert="horz" wrap="square" lIns="91440" tIns="45720" rIns="91440" bIns="45720" numCol="1" spcCol="0" rtlCol="0" fromWordArt="0" anchor="ctr" anchorCtr="0" forceAA="0" compatLnSpc="1">
+                          <a:prstTxWarp prst="textNoShape">
+                            <a:avLst/>
+                          </a:prstTxWarp>
+                          <a:noAutofit/>
+                        </wps:bodyPr>
+                      </wps:wsp>
+                    </wpg:wgp>
+                  </a:graphicData>
+                </a:graphic>
+              </wp:anchor>
+            </w:drawing>
+          </mc:Choice>
+          <mc:Fallback>
+            <w:pict>
+              <v:group w14:anchorId="33B1C89F" id="Group 13" o:spid="_x0000_s1026" style="position:absolute;margin-left:-39.65pt;margin-top:26.9pt;width:559.15pt;height:193.5pt;z-index:251666432" coordsize="71012,24574" o:gfxdata="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">
+                <v:shape id="Picture 11" o:spid="_x0000_s1027" type="#_x0000_t75" style="position:absolute;width:71012;height:24574;visibility:visible;mso-wrap-style:square" o:gfxdata="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">
+                  <v:imagedata r:id="rId12" o:title="" cropbottom="38402f" cropleft="2960f" cropright="13274f"/>
+                </v:shape>
+                <v:rect id="Rectangle 12" o:spid="_x0000_s1028" style="position:absolute;left:48511;top:6146;width:19730;height:7299;visibility:visible;mso-wrap-style:square;v-text-anchor:middle" o:gfxdata="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" filled="f" strokecolor="red" strokeweight="3pt"/>
+              </v:group>
+            </w:pict>
+          </mc:Fallback>
+        </mc:AlternateContent>
+      </w:r>
+    </w:p>
+    <w:p>
+      <w:pPr>
+        <w:rPr>
+          <w:rFonts w:ascii="Nirmala UI" w:hAnsi="Nirmala UI" w:cs="Nirmala UI"/>
+          <w:b/>
+          <w:bCs/>
+          <w:sz w:val="32"/>
+          <w:szCs w:val="32"/>
+        </w:rPr>
+      </w:pPr>
+    </w:p>
+    <w:p>
+      <w:pPr>
+        <w:rPr>
+          <w:rFonts w:ascii="Nirmala UI" w:hAnsi="Nirmala UI" w:cs="Nirmala UI"/>
+          <w:b/>
+          <w:bCs/>
+          <w:sz w:val="32"/>
+          <w:szCs w:val="32"/>
+        </w:rPr>
+      </w:pPr>
+    </w:p>
+    <w:p>
+      <w:pPr>
+        <w:rPr>
+          <w:rFonts w:ascii="Nirmala UI" w:hAnsi="Nirmala UI" w:cs="Nirmala UI"/>
+          <w:b/>
+          <w:bCs/>
+          <w:sz w:val="32"/>
+          <w:szCs w:val="32"/>
+        </w:rPr>
+      </w:pPr>
+    </w:p>
+    <w:p>
+      <w:pPr>
+        <w:rPr>
+          <w:rFonts w:ascii="Nirmala UI" w:hAnsi="Nirmala UI" w:cs="Nirmala UI"/>
+          <w:b/>
+          <w:bCs/>
+          <w:sz w:val="32"/>
+          <w:szCs w:val="32"/>
+        </w:rPr>
+      </w:pPr>
+    </w:p>
+    <w:p>
+      <w:pPr>
+        <w:rPr>
+          <w:rFonts w:ascii="Nirmala UI" w:hAnsi="Nirmala UI" w:cs="Nirmala UI"/>
+          <w:b/>
+          <w:bCs/>
+          <w:sz w:val="32"/>
+          <w:szCs w:val="32"/>
+        </w:rPr>
+      </w:pPr>
+    </w:p>
+    <w:p>
+      <w:pPr>
+        <w:rPr>
+          <w:rFonts w:ascii="Nirmala UI" w:hAnsi="Nirmala UI" w:cs="Nirmala UI"/>
+          <w:sz w:val="28"/>
+          <w:szCs w:val="28"/>
+        </w:rPr>
+      </w:pPr>
+    </w:p>
+    <w:p>
+      <w:pPr>
+        <w:rPr>
+          <w:rFonts w:ascii="Nirmala UI" w:hAnsi="Nirmala UI" w:cs="Nirmala UI"/>
+          <w:sz w:val="28"/>
+          <w:szCs w:val="28"/>
+        </w:rPr>
+      </w:pPr>
+      <w:proofErr w:type="spellStart"/>
+      <w:r>
+        <w:rPr>
+          <w:rFonts w:ascii="Nirmala UI" w:hAnsi="Nirmala UI" w:cs="Nirmala UI"/>
+          <w:sz w:val="28"/>
+          <w:szCs w:val="28"/>
+        </w:rPr>
+        <w:lastRenderedPageBreak/>
+        <w:t>এখানে</w:t>
+      </w:r>
+      <w:proofErr w:type="spellEnd"/>
+      <w:r>
+        <w:rPr>
+          <w:rFonts w:ascii="Nirmala UI" w:hAnsi="Nirmala UI" w:cs="Nirmala UI"/>
+          <w:sz w:val="28"/>
+          <w:szCs w:val="28"/>
+        </w:rPr>
+        <w:t xml:space="preserve"> </w:t>
+      </w:r>
+      <w:proofErr w:type="spellStart"/>
+      <w:r>
+        <w:rPr>
+          <w:rFonts w:ascii="Nirmala UI" w:hAnsi="Nirmala UI" w:cs="Nirmala UI"/>
+          <w:sz w:val="28"/>
+          <w:szCs w:val="28"/>
+        </w:rPr>
+        <w:t>শুধু</w:t>
+      </w:r>
+      <w:proofErr w:type="spellEnd"/>
+      <w:r>
+        <w:rPr>
+          <w:rFonts w:ascii="Nirmala UI" w:hAnsi="Nirmala UI" w:cs="Nirmala UI"/>
+          <w:sz w:val="28"/>
+          <w:szCs w:val="28"/>
+        </w:rPr>
+        <w:t xml:space="preserve"> </w:t>
+      </w:r>
+      <w:proofErr w:type="spellStart"/>
+      <w:r>
+        <w:rPr>
+          <w:rFonts w:ascii="Nirmala UI" w:hAnsi="Nirmala UI" w:cs="Nirmala UI"/>
+          <w:sz w:val="28"/>
+          <w:szCs w:val="28"/>
+        </w:rPr>
+        <w:t>মাত্র</w:t>
+      </w:r>
+      <w:proofErr w:type="spellEnd"/>
+      <w:r>
+        <w:rPr>
+          <w:rFonts w:ascii="Nirmala UI" w:hAnsi="Nirmala UI" w:cs="Nirmala UI"/>
+          <w:sz w:val="28"/>
+          <w:szCs w:val="28"/>
+        </w:rPr>
+        <w:t xml:space="preserve"> </w:t>
+      </w:r>
+      <w:proofErr w:type="spellStart"/>
+      <w:r>
+        <w:rPr>
+          <w:rFonts w:ascii="Nirmala UI" w:hAnsi="Nirmala UI" w:cs="Nirmala UI"/>
+          <w:sz w:val="28"/>
+          <w:szCs w:val="28"/>
+        </w:rPr>
+        <w:t>getName</w:t>
+      </w:r>
+      <w:proofErr w:type="spellEnd"/>
+      <w:r>
+        <w:rPr>
+          <w:rFonts w:ascii="Nirmala UI" w:hAnsi="Nirmala UI" w:cs="Nirmala UI"/>
+          <w:sz w:val="28"/>
+          <w:szCs w:val="28"/>
+        </w:rPr>
+        <w:t xml:space="preserve">() </w:t>
+      </w:r>
+      <w:proofErr w:type="spellStart"/>
+      <w:r>
+        <w:rPr>
+          <w:rFonts w:ascii="Nirmala UI" w:hAnsi="Nirmala UI" w:cs="Nirmala UI"/>
+          <w:sz w:val="28"/>
+          <w:szCs w:val="28"/>
+        </w:rPr>
+        <w:t>ফাংশনটি</w:t>
+      </w:r>
+      <w:proofErr w:type="spellEnd"/>
+      <w:r>
+        <w:rPr>
+          <w:rFonts w:ascii="Nirmala UI" w:hAnsi="Nirmala UI" w:cs="Nirmala UI"/>
+          <w:sz w:val="28"/>
+          <w:szCs w:val="28"/>
+        </w:rPr>
+        <w:t xml:space="preserve"> exports </w:t>
+      </w:r>
+      <w:proofErr w:type="spellStart"/>
+      <w:r>
+        <w:rPr>
+          <w:rFonts w:ascii="Nirmala UI" w:hAnsi="Nirmala UI" w:cs="Nirmala UI"/>
+          <w:sz w:val="28"/>
+          <w:szCs w:val="28"/>
+        </w:rPr>
+        <w:t>হবে</w:t>
+      </w:r>
+      <w:proofErr w:type="spellEnd"/>
+      <w:r>
+        <w:rPr>
+          <w:rFonts w:ascii="Nirmala UI" w:hAnsi="Nirmala UI" w:cs="Nirmala UI"/>
+          <w:sz w:val="28"/>
+          <w:szCs w:val="28"/>
+        </w:rPr>
+        <w:t xml:space="preserve">। </w:t>
+      </w:r>
     </w:p>
     <w:sectPr>
       <w:pgSz w:w="12240" w:h="15840"/>
@@ -690,15 +3530,21 @@
   <w:abstractNum w:abstractNumId="0" w15:restartNumberingAfterBreak="0">
     <w:nsid w:val="432A56ED"/>
     <w:multiLevelType w:val="hybridMultilevel"/>
-    <w:tmpl w:val="14ECEAC6"/>
-    <w:lvl w:ilvl="0" w:tplc="0409000F">
+    <w:tmpl w:val="8B385E32"/>
+    <w:lvl w:ilvl="0" w:tplc="41941FF0">
       <w:start w:val="1"/>
       <w:numFmt w:val="decimal"/>
       <w:lvlText w:val="%1."/>
       <w:lvlJc w:val="left"/>
       <w:pPr>
-        <w:ind w:left="720" w:hanging="360"/>
-      </w:pPr>
+        <w:ind w:left="630" w:hanging="360"/>
+      </w:pPr>
+      <w:rPr>
+        <w:b/>
+        <w:bCs/>
+        <w:sz w:val="32"/>
+        <w:szCs w:val="32"/>
+      </w:rPr>
     </w:lvl>
     <w:lvl w:ilvl="1" w:tplc="04090019" w:tentative="1">
       <w:start w:val="1"/>
